--- a/Reference_List.docx
+++ b/Reference_List.docx
@@ -7,16 +7,16 @@
         <w:rPr>
           <w:b/>
           <w:bCs/>
-          <w:sz w:val="32"/>
-          <w:szCs w:val="32"/>
-        </w:rPr>
-      </w:pPr>
-      <w:r>
-        <w:rPr>
-          <w:b/>
-          <w:bCs/>
-          <w:sz w:val="32"/>
-          <w:szCs w:val="32"/>
+          <w:sz w:val="28"/>
+          <w:szCs w:val="28"/>
+        </w:rPr>
+      </w:pPr>
+      <w:r>
+        <w:rPr>
+          <w:b/>
+          <w:bCs/>
+          <w:sz w:val="28"/>
+          <w:szCs w:val="28"/>
         </w:rPr>
         <w:t>References</w:t>
       </w:r>
@@ -26,12 +26,16 @@
         <w:rPr>
           <w:b/>
           <w:bCs/>
-        </w:rPr>
-      </w:pPr>
-      <w:r>
-        <w:rPr>
-          <w:b/>
-          <w:bCs/>
+          <w:sz w:val="22"/>
+          <w:szCs w:val="22"/>
+        </w:rPr>
+      </w:pPr>
+      <w:r>
+        <w:rPr>
+          <w:b/>
+          <w:bCs/>
+          <w:sz w:val="22"/>
+          <w:szCs w:val="22"/>
         </w:rPr>
         <w:t>The following resources were used during the development of this report:</w:t>
       </w:r>
@@ -40,17 +44,21 @@
       <w:pPr>
         <w:numPr>
           <w:ilvl w:val="0"/>
-          <w:numId w:val="2"/>
+          <w:numId w:val="3"/>
         </w:numPr>
         <w:rPr>
           <w:b/>
           <w:bCs/>
-        </w:rPr>
-      </w:pPr>
-      <w:r>
-        <w:rPr>
-          <w:b/>
-          <w:bCs/>
+          <w:sz w:val="22"/>
+          <w:szCs w:val="22"/>
+        </w:rPr>
+      </w:pPr>
+      <w:r>
+        <w:rPr>
+          <w:b/>
+          <w:bCs/>
+          <w:sz w:val="22"/>
+          <w:szCs w:val="22"/>
         </w:rPr>
         <w:t xml:space="preserve">Microsoft, n.d. </w:t>
       </w:r>
@@ -60,6 +68,8 @@
           <w:bCs/>
           <w:i/>
           <w:iCs/>
+          <w:sz w:val="22"/>
+          <w:szCs w:val="22"/>
         </w:rPr>
         <w:t>Power BI Documentation</w:t>
       </w:r>
@@ -67,6 +77,8 @@
         <w:rPr>
           <w:b/>
           <w:bCs/>
+          <w:sz w:val="22"/>
+          <w:szCs w:val="22"/>
         </w:rPr>
         <w:t xml:space="preserve">. [online] Available at: </w:t>
       </w:r>
@@ -76,6 +88,8 @@
             <w:rStyle w:val="Hyperlink"/>
             <w:b/>
             <w:bCs/>
+            <w:sz w:val="22"/>
+            <w:szCs w:val="22"/>
           </w:rPr>
           <w:t>https://learn.microsoft.com/en-us/power-bi/</w:t>
         </w:r>
@@ -84,6 +98,8 @@
         <w:rPr>
           <w:b/>
           <w:bCs/>
+          <w:sz w:val="22"/>
+          <w:szCs w:val="22"/>
         </w:rPr>
         <w:t xml:space="preserve"> [Accessed 21 September 2024].</w:t>
       </w:r>
@@ -92,17 +108,21 @@
       <w:pPr>
         <w:numPr>
           <w:ilvl w:val="0"/>
-          <w:numId w:val="2"/>
+          <w:numId w:val="3"/>
         </w:numPr>
         <w:rPr>
           <w:b/>
           <w:bCs/>
-        </w:rPr>
-      </w:pPr>
-      <w:r>
-        <w:rPr>
-          <w:b/>
-          <w:bCs/>
+          <w:sz w:val="22"/>
+          <w:szCs w:val="22"/>
+        </w:rPr>
+      </w:pPr>
+      <w:r>
+        <w:rPr>
+          <w:b/>
+          <w:bCs/>
+          <w:sz w:val="22"/>
+          <w:szCs w:val="22"/>
         </w:rPr>
         <w:t xml:space="preserve">Fabric Community, 2024. </w:t>
       </w:r>
@@ -112,6 +132,8 @@
           <w:bCs/>
           <w:i/>
           <w:iCs/>
+          <w:sz w:val="22"/>
+          <w:szCs w:val="22"/>
         </w:rPr>
         <w:t>Data Cleaning Techniques in Power BI</w:t>
       </w:r>
@@ -119,6 +141,8 @@
         <w:rPr>
           <w:b/>
           <w:bCs/>
+          <w:sz w:val="22"/>
+          <w:szCs w:val="22"/>
         </w:rPr>
         <w:t xml:space="preserve">. [online] Available at: </w:t>
       </w:r>
@@ -128,6 +152,8 @@
             <w:rStyle w:val="Hyperlink"/>
             <w:b/>
             <w:bCs/>
+            <w:sz w:val="22"/>
+            <w:szCs w:val="22"/>
           </w:rPr>
           <w:t>https://community.fabric.microsoft.com/t5/Desktop/Cleaning-Data-In-PowerBi/td-p/3061070</w:t>
         </w:r>
@@ -136,6 +162,8 @@
         <w:rPr>
           <w:b/>
           <w:bCs/>
+          <w:sz w:val="22"/>
+          <w:szCs w:val="22"/>
         </w:rPr>
         <w:t xml:space="preserve"> [Accessed 23 September 2024].</w:t>
       </w:r>
@@ -144,19 +172,23 @@
       <w:pPr>
         <w:numPr>
           <w:ilvl w:val="0"/>
-          <w:numId w:val="2"/>
+          <w:numId w:val="3"/>
         </w:numPr>
         <w:rPr>
           <w:b/>
           <w:bCs/>
-        </w:rPr>
-      </w:pPr>
-      <w:r>
-        <w:rPr>
-          <w:b/>
-          <w:bCs/>
-        </w:rPr>
-        <w:t xml:space="preserve">SQLBI, n.d. </w:t>
+          <w:sz w:val="22"/>
+          <w:szCs w:val="22"/>
+        </w:rPr>
+      </w:pPr>
+      <w:r>
+        <w:rPr>
+          <w:b/>
+          <w:bCs/>
+          <w:sz w:val="22"/>
+          <w:szCs w:val="22"/>
+        </w:rPr>
+        <w:t xml:space="preserve">Russo, M. (2022) </w:t>
       </w:r>
       <w:r>
         <w:rPr>
@@ -164,15 +196,19 @@
           <w:bCs/>
           <w:i/>
           <w:iCs/>
-        </w:rPr>
-        <w:t>Creating Calculated Columns and Measures in Power BI</w:t>
-      </w:r>
-      <w:r>
-        <w:rPr>
-          <w:b/>
-          <w:bCs/>
-        </w:rPr>
-        <w:t xml:space="preserve">. [online] Available at: </w:t>
+          <w:sz w:val="22"/>
+          <w:szCs w:val="22"/>
+        </w:rPr>
+        <w:t>Calculated Columns and Measures in DAX</w:t>
+      </w:r>
+      <w:r>
+        <w:rPr>
+          <w:b/>
+          <w:bCs/>
+          <w:sz w:val="22"/>
+          <w:szCs w:val="22"/>
+        </w:rPr>
+        <w:t xml:space="preserve">. SQLBI. [Online] Available at: </w:t>
       </w:r>
       <w:hyperlink r:id="rId7" w:history="1">
         <w:r>
@@ -180,6 +216,8 @@
             <w:rStyle w:val="Hyperlink"/>
             <w:b/>
             <w:bCs/>
+            <w:sz w:val="22"/>
+            <w:szCs w:val="22"/>
           </w:rPr>
           <w:t>https://www.sqlbi.com/articles/calculated-columns-and-measures-in-dax/</w:t>
         </w:r>
@@ -188,6 +226,8 @@
         <w:rPr>
           <w:b/>
           <w:bCs/>
+          <w:sz w:val="22"/>
+          <w:szCs w:val="22"/>
         </w:rPr>
         <w:t xml:space="preserve"> [Accessed 23 September 2024].</w:t>
       </w:r>
@@ -196,19 +236,34 @@
       <w:pPr>
         <w:numPr>
           <w:ilvl w:val="0"/>
-          <w:numId w:val="2"/>
+          <w:numId w:val="3"/>
         </w:numPr>
         <w:rPr>
           <w:b/>
           <w:bCs/>
-        </w:rPr>
-      </w:pPr>
-      <w:r>
-        <w:rPr>
-          <w:b/>
-          <w:bCs/>
-        </w:rPr>
-        <w:t xml:space="preserve">Microsoft Tech Community, 2024. </w:t>
+          <w:sz w:val="22"/>
+          <w:szCs w:val="22"/>
+        </w:rPr>
+      </w:pPr>
+      <w:proofErr w:type="spellStart"/>
+      <w:r>
+        <w:rPr>
+          <w:b/>
+          <w:bCs/>
+          <w:sz w:val="22"/>
+          <w:szCs w:val="22"/>
+        </w:rPr>
+        <w:t>Oyinbooke</w:t>
+      </w:r>
+      <w:proofErr w:type="spellEnd"/>
+      <w:r>
+        <w:rPr>
+          <w:b/>
+          <w:bCs/>
+          <w:sz w:val="22"/>
+          <w:szCs w:val="22"/>
+        </w:rPr>
+        <w:t xml:space="preserve">, O. (2023) </w:t>
       </w:r>
       <w:r>
         <w:rPr>
@@ -216,15 +271,19 @@
           <w:bCs/>
           <w:i/>
           <w:iCs/>
-        </w:rPr>
-        <w:t>Using AI Features in Power BI</w:t>
-      </w:r>
-      <w:r>
-        <w:rPr>
-          <w:b/>
-          <w:bCs/>
-        </w:rPr>
-        <w:t xml:space="preserve">. [online] Available at: </w:t>
+          <w:sz w:val="22"/>
+          <w:szCs w:val="22"/>
+        </w:rPr>
+        <w:t>Power BI AI Features for all Data Analysts</w:t>
+      </w:r>
+      <w:r>
+        <w:rPr>
+          <w:b/>
+          <w:bCs/>
+          <w:sz w:val="22"/>
+          <w:szCs w:val="22"/>
+        </w:rPr>
+        <w:t xml:space="preserve">. Microsoft Tech Community. [Online] Available at: </w:t>
       </w:r>
       <w:hyperlink r:id="rId8" w:history="1">
         <w:r>
@@ -232,6 +291,8 @@
             <w:rStyle w:val="Hyperlink"/>
             <w:b/>
             <w:bCs/>
+            <w:sz w:val="22"/>
+            <w:szCs w:val="22"/>
           </w:rPr>
           <w:t>https://techcommunity.microsoft.com/t5/educator-developer-blog/power-bi-ai-features-for-all-data-analysts/ba-p/3835447</w:t>
         </w:r>
@@ -240,6 +301,8 @@
         <w:rPr>
           <w:b/>
           <w:bCs/>
+          <w:sz w:val="22"/>
+          <w:szCs w:val="22"/>
         </w:rPr>
         <w:t xml:space="preserve"> [Accessed 24 September 2024].</w:t>
       </w:r>
@@ -248,17 +311,21 @@
       <w:pPr>
         <w:numPr>
           <w:ilvl w:val="0"/>
-          <w:numId w:val="2"/>
+          <w:numId w:val="3"/>
         </w:numPr>
         <w:rPr>
           <w:b/>
           <w:bCs/>
-        </w:rPr>
-      </w:pPr>
-      <w:r>
-        <w:rPr>
-          <w:b/>
-          <w:bCs/>
+          <w:sz w:val="22"/>
+          <w:szCs w:val="22"/>
+        </w:rPr>
+      </w:pPr>
+      <w:r>
+        <w:rPr>
+          <w:b/>
+          <w:bCs/>
+          <w:sz w:val="22"/>
+          <w:szCs w:val="22"/>
         </w:rPr>
         <w:t xml:space="preserve">Microsoft, n.d. </w:t>
       </w:r>
@@ -268,6 +335,8 @@
           <w:bCs/>
           <w:i/>
           <w:iCs/>
+          <w:sz w:val="22"/>
+          <w:szCs w:val="22"/>
         </w:rPr>
         <w:t>Building a Power BI Report</w:t>
       </w:r>
@@ -275,6 +344,8 @@
         <w:rPr>
           <w:b/>
           <w:bCs/>
+          <w:sz w:val="22"/>
+          <w:szCs w:val="22"/>
         </w:rPr>
         <w:t xml:space="preserve">. [online] Available at: </w:t>
       </w:r>
@@ -284,6 +355,8 @@
             <w:rStyle w:val="Hyperlink"/>
             <w:b/>
             <w:bCs/>
+            <w:sz w:val="22"/>
+            <w:szCs w:val="22"/>
           </w:rPr>
           <w:t>https://learn.microsoft.com/en-us/power-bi/report-server/quickstart-create-powerbi-report</w:t>
         </w:r>
@@ -292,6 +365,8 @@
         <w:rPr>
           <w:b/>
           <w:bCs/>
+          <w:sz w:val="22"/>
+          <w:szCs w:val="22"/>
         </w:rPr>
         <w:t xml:space="preserve"> [Accessed 25 September 2024].</w:t>
       </w:r>
@@ -300,17 +375,21 @@
       <w:pPr>
         <w:numPr>
           <w:ilvl w:val="0"/>
-          <w:numId w:val="2"/>
+          <w:numId w:val="3"/>
         </w:numPr>
         <w:rPr>
           <w:b/>
           <w:bCs/>
-        </w:rPr>
-      </w:pPr>
-      <w:r>
-        <w:rPr>
-          <w:b/>
-          <w:bCs/>
+          <w:sz w:val="22"/>
+          <w:szCs w:val="22"/>
+        </w:rPr>
+      </w:pPr>
+      <w:r>
+        <w:rPr>
+          <w:b/>
+          <w:bCs/>
+          <w:sz w:val="22"/>
+          <w:szCs w:val="22"/>
         </w:rPr>
         <w:t xml:space="preserve">Fabric Community, 2024. </w:t>
       </w:r>
@@ -320,6 +399,8 @@
           <w:bCs/>
           <w:i/>
           <w:iCs/>
+          <w:sz w:val="22"/>
+          <w:szCs w:val="22"/>
         </w:rPr>
         <w:t>Best Practices for Designing Power BI Reports</w:t>
       </w:r>
@@ -327,6 +408,8 @@
         <w:rPr>
           <w:b/>
           <w:bCs/>
+          <w:sz w:val="22"/>
+          <w:szCs w:val="22"/>
         </w:rPr>
         <w:t xml:space="preserve">. [online] Available at: </w:t>
       </w:r>
@@ -336,6 +419,8 @@
             <w:rStyle w:val="Hyperlink"/>
             <w:b/>
             <w:bCs/>
+            <w:sz w:val="22"/>
+            <w:szCs w:val="22"/>
           </w:rPr>
           <w:t>https://community.fabric.microsoft.com/t5/Developer/Power-BI-Design-Best-Practices/m-p/3541539</w:t>
         </w:r>
@@ -344,6 +429,8 @@
         <w:rPr>
           <w:b/>
           <w:bCs/>
+          <w:sz w:val="22"/>
+          <w:szCs w:val="22"/>
         </w:rPr>
         <w:t xml:space="preserve"> [Accessed 25 September 2024].</w:t>
       </w:r>
@@ -352,17 +439,21 @@
       <w:pPr>
         <w:numPr>
           <w:ilvl w:val="0"/>
-          <w:numId w:val="2"/>
+          <w:numId w:val="3"/>
         </w:numPr>
         <w:rPr>
           <w:b/>
           <w:bCs/>
-        </w:rPr>
-      </w:pPr>
-      <w:r>
-        <w:rPr>
-          <w:b/>
-          <w:bCs/>
+          <w:sz w:val="22"/>
+          <w:szCs w:val="22"/>
+        </w:rPr>
+      </w:pPr>
+      <w:r>
+        <w:rPr>
+          <w:b/>
+          <w:bCs/>
+          <w:sz w:val="22"/>
+          <w:szCs w:val="22"/>
         </w:rPr>
         <w:t xml:space="preserve">Microsoft, n.d. </w:t>
       </w:r>
@@ -372,6 +463,8 @@
           <w:bCs/>
           <w:i/>
           <w:iCs/>
+          <w:sz w:val="22"/>
+          <w:szCs w:val="22"/>
         </w:rPr>
         <w:t>Power BI Performance Optimization Techniques</w:t>
       </w:r>
@@ -379,6 +472,8 @@
         <w:rPr>
           <w:b/>
           <w:bCs/>
+          <w:sz w:val="22"/>
+          <w:szCs w:val="22"/>
         </w:rPr>
         <w:t xml:space="preserve">. [online] Available at: </w:t>
       </w:r>
@@ -388,6 +483,8 @@
             <w:rStyle w:val="Hyperlink"/>
             <w:b/>
             <w:bCs/>
+            <w:sz w:val="22"/>
+            <w:szCs w:val="22"/>
           </w:rPr>
           <w:t>https://learn.microsoft.com/en-us/power-bi/guidance/power-bi-optimization</w:t>
         </w:r>
@@ -396,6 +493,8 @@
         <w:rPr>
           <w:b/>
           <w:bCs/>
+          <w:sz w:val="22"/>
+          <w:szCs w:val="22"/>
         </w:rPr>
         <w:t xml:space="preserve"> [Accessed 25 September 2024].</w:t>
       </w:r>
@@ -404,11 +503,13 @@
       <w:pPr>
         <w:numPr>
           <w:ilvl w:val="0"/>
-          <w:numId w:val="2"/>
+          <w:numId w:val="3"/>
         </w:numPr>
         <w:rPr>
           <w:b/>
           <w:bCs/>
+          <w:sz w:val="22"/>
+          <w:szCs w:val="22"/>
         </w:rPr>
       </w:pPr>
       <w:proofErr w:type="spellStart"/>
@@ -416,6 +517,8 @@
         <w:rPr>
           <w:b/>
           <w:bCs/>
+          <w:sz w:val="22"/>
+          <w:szCs w:val="22"/>
         </w:rPr>
         <w:t>Edureka</w:t>
       </w:r>
@@ -424,6 +527,8 @@
         <w:rPr>
           <w:b/>
           <w:bCs/>
+          <w:sz w:val="22"/>
+          <w:szCs w:val="22"/>
         </w:rPr>
         <w:t xml:space="preserve">, n.d. </w:t>
       </w:r>
@@ -433,6 +538,8 @@
           <w:bCs/>
           <w:i/>
           <w:iCs/>
+          <w:sz w:val="22"/>
+          <w:szCs w:val="22"/>
         </w:rPr>
         <w:t>Power Query in Power BI</w:t>
       </w:r>
@@ -440,6 +547,8 @@
         <w:rPr>
           <w:b/>
           <w:bCs/>
+          <w:sz w:val="22"/>
+          <w:szCs w:val="22"/>
         </w:rPr>
         <w:t xml:space="preserve">. [online] Available at: </w:t>
       </w:r>
@@ -449,6 +558,8 @@
             <w:rStyle w:val="Hyperlink"/>
             <w:b/>
             <w:bCs/>
+            <w:sz w:val="22"/>
+            <w:szCs w:val="22"/>
           </w:rPr>
           <w:t>https://www.edureka.co/blog/introduction-to-power-query/</w:t>
         </w:r>
@@ -457,6 +568,8 @@
         <w:rPr>
           <w:b/>
           <w:bCs/>
+          <w:sz w:val="22"/>
+          <w:szCs w:val="22"/>
         </w:rPr>
         <w:t xml:space="preserve"> [Accessed 25 September 2024].</w:t>
       </w:r>
@@ -465,17 +578,21 @@
       <w:pPr>
         <w:numPr>
           <w:ilvl w:val="0"/>
-          <w:numId w:val="2"/>
+          <w:numId w:val="3"/>
         </w:numPr>
         <w:rPr>
           <w:b/>
           <w:bCs/>
-        </w:rPr>
-      </w:pPr>
-      <w:r>
-        <w:rPr>
-          <w:b/>
-          <w:bCs/>
+          <w:sz w:val="22"/>
+          <w:szCs w:val="22"/>
+        </w:rPr>
+      </w:pPr>
+      <w:r>
+        <w:rPr>
+          <w:b/>
+          <w:bCs/>
+          <w:sz w:val="22"/>
+          <w:szCs w:val="22"/>
         </w:rPr>
         <w:t xml:space="preserve">Microsoft, n.d. </w:t>
       </w:r>
@@ -485,6 +602,8 @@
           <w:bCs/>
           <w:i/>
           <w:iCs/>
+          <w:sz w:val="22"/>
+          <w:szCs w:val="22"/>
         </w:rPr>
         <w:t>Visualizations in Power BI</w:t>
       </w:r>
@@ -492,6 +611,8 @@
         <w:rPr>
           <w:b/>
           <w:bCs/>
+          <w:sz w:val="22"/>
+          <w:szCs w:val="22"/>
         </w:rPr>
         <w:t xml:space="preserve">. [online] Available at: </w:t>
       </w:r>
@@ -501,6 +622,8 @@
             <w:rStyle w:val="Hyperlink"/>
             <w:b/>
             <w:bCs/>
+            <w:sz w:val="22"/>
+            <w:szCs w:val="22"/>
           </w:rPr>
           <w:t>https://learn.microsoft.com/en-us/power-bi/visuals/power-bi-visualization-types-for-reports-and-q-and-a</w:t>
         </w:r>
@@ -509,6 +632,8 @@
         <w:rPr>
           <w:b/>
           <w:bCs/>
+          <w:sz w:val="22"/>
+          <w:szCs w:val="22"/>
         </w:rPr>
         <w:t xml:space="preserve"> [Accessed 25 September 2024].</w:t>
       </w:r>
@@ -517,11 +642,13 @@
       <w:pPr>
         <w:numPr>
           <w:ilvl w:val="0"/>
-          <w:numId w:val="2"/>
+          <w:numId w:val="3"/>
         </w:numPr>
         <w:rPr>
           <w:b/>
           <w:bCs/>
+          <w:sz w:val="22"/>
+          <w:szCs w:val="22"/>
         </w:rPr>
       </w:pPr>
       <w:proofErr w:type="spellStart"/>
@@ -529,6 +656,8 @@
         <w:rPr>
           <w:b/>
           <w:bCs/>
+          <w:sz w:val="22"/>
+          <w:szCs w:val="22"/>
         </w:rPr>
         <w:t>Inforiver</w:t>
       </w:r>
@@ -537,6 +666,8 @@
         <w:rPr>
           <w:b/>
           <w:bCs/>
+          <w:sz w:val="22"/>
+          <w:szCs w:val="22"/>
         </w:rPr>
         <w:t xml:space="preserve">, n.d. </w:t>
       </w:r>
@@ -546,6 +677,8 @@
           <w:bCs/>
           <w:i/>
           <w:iCs/>
+          <w:sz w:val="22"/>
+          <w:szCs w:val="22"/>
         </w:rPr>
         <w:t>Data Storytelling and Advanced Visualizations in Power BI</w:t>
       </w:r>
@@ -553,6 +686,8 @@
         <w:rPr>
           <w:b/>
           <w:bCs/>
+          <w:sz w:val="22"/>
+          <w:szCs w:val="22"/>
         </w:rPr>
         <w:t xml:space="preserve">. [online] Available at: </w:t>
       </w:r>
@@ -562,6 +697,8 @@
             <w:rStyle w:val="Hyperlink"/>
             <w:b/>
             <w:bCs/>
+            <w:sz w:val="22"/>
+            <w:szCs w:val="22"/>
           </w:rPr>
           <w:t>https://inforiver.com/storytelling-advanced-visualizations-powerbi/</w:t>
         </w:r>
@@ -570,6 +707,8 @@
         <w:rPr>
           <w:b/>
           <w:bCs/>
+          <w:sz w:val="22"/>
+          <w:szCs w:val="22"/>
         </w:rPr>
         <w:t xml:space="preserve"> [Accessed 25 September 2024].</w:t>
       </w:r>
@@ -578,19 +717,23 @@
       <w:pPr>
         <w:numPr>
           <w:ilvl w:val="0"/>
-          <w:numId w:val="2"/>
+          <w:numId w:val="3"/>
         </w:numPr>
         <w:rPr>
           <w:b/>
           <w:bCs/>
-        </w:rPr>
-      </w:pPr>
-      <w:r>
-        <w:rPr>
-          <w:b/>
-          <w:bCs/>
-        </w:rPr>
-        <w:t xml:space="preserve">NWU, 2024. </w:t>
+          <w:sz w:val="22"/>
+          <w:szCs w:val="22"/>
+        </w:rPr>
+      </w:pPr>
+      <w:r>
+        <w:rPr>
+          <w:b/>
+          <w:bCs/>
+          <w:sz w:val="22"/>
+          <w:szCs w:val="22"/>
+        </w:rPr>
+        <w:t xml:space="preserve">Microsoft, 2023. </w:t>
       </w:r>
       <w:r>
         <w:rPr>
@@ -598,16 +741,365 @@
           <w:bCs/>
           <w:i/>
           <w:iCs/>
-        </w:rPr>
-        <w:t xml:space="preserve">Excel file provided in the Project 5 Resources folder on </w:t>
-      </w:r>
-      <w:proofErr w:type="spellStart"/>
+          <w:sz w:val="22"/>
+          <w:szCs w:val="22"/>
+        </w:rPr>
+        <w:t>Types of filters in Power BI reports</w:t>
+      </w:r>
+      <w:r>
+        <w:rPr>
+          <w:b/>
+          <w:bCs/>
+          <w:sz w:val="22"/>
+          <w:szCs w:val="22"/>
+        </w:rPr>
+        <w:t xml:space="preserve">. [online] Available at: </w:t>
+      </w:r>
+      <w:hyperlink r:id="rId15" w:history="1">
+        <w:r>
+          <w:rPr>
+            <w:rStyle w:val="Hyperlink"/>
+            <w:b/>
+            <w:bCs/>
+            <w:sz w:val="22"/>
+            <w:szCs w:val="22"/>
+          </w:rPr>
+          <w:t>https://learn.microsoft.com/en-us/power-bi/create-reports/power-bi-report-filter-types</w:t>
+        </w:r>
+      </w:hyperlink>
+      <w:r>
+        <w:rPr>
+          <w:b/>
+          <w:bCs/>
+          <w:sz w:val="22"/>
+          <w:szCs w:val="22"/>
+        </w:rPr>
+        <w:t xml:space="preserve"> [Accessed 26 September 2024].</w:t>
+      </w:r>
+    </w:p>
+    <w:p>
+      <w:pPr>
+        <w:numPr>
+          <w:ilvl w:val="0"/>
+          <w:numId w:val="3"/>
+        </w:numPr>
+        <w:rPr>
+          <w:b/>
+          <w:bCs/>
+          <w:sz w:val="22"/>
+          <w:szCs w:val="22"/>
+        </w:rPr>
+      </w:pPr>
+      <w:r>
+        <w:rPr>
+          <w:b/>
+          <w:bCs/>
+          <w:sz w:val="22"/>
+          <w:szCs w:val="22"/>
+        </w:rPr>
+        <w:t xml:space="preserve">Microsoft. (n.d.) </w:t>
+      </w:r>
       <w:r>
         <w:rPr>
           <w:b/>
           <w:bCs/>
           <w:i/>
           <w:iCs/>
+          <w:sz w:val="22"/>
+          <w:szCs w:val="22"/>
+        </w:rPr>
+        <w:t>Combo Chart in Power BI</w:t>
+      </w:r>
+      <w:r>
+        <w:rPr>
+          <w:b/>
+          <w:bCs/>
+          <w:sz w:val="22"/>
+          <w:szCs w:val="22"/>
+        </w:rPr>
+        <w:t xml:space="preserve">. [Online] Available at: </w:t>
+      </w:r>
+      <w:hyperlink r:id="rId16" w:history="1">
+        <w:r>
+          <w:rPr>
+            <w:rStyle w:val="Hyperlink"/>
+            <w:b/>
+            <w:bCs/>
+            <w:sz w:val="22"/>
+            <w:szCs w:val="22"/>
+          </w:rPr>
+          <w:t>https://learn.microsoft.com/en-us/power-bi/visuals/power-bi-visualization-combo-chart?tabs=powerbi-desktop</w:t>
+        </w:r>
+      </w:hyperlink>
+      <w:r>
+        <w:rPr>
+          <w:b/>
+          <w:bCs/>
+          <w:sz w:val="22"/>
+          <w:szCs w:val="22"/>
+        </w:rPr>
+        <w:t xml:space="preserve"> [Accessed 27 September 2024].</w:t>
+      </w:r>
+    </w:p>
+    <w:p>
+      <w:pPr>
+        <w:numPr>
+          <w:ilvl w:val="0"/>
+          <w:numId w:val="3"/>
+        </w:numPr>
+        <w:rPr>
+          <w:b/>
+          <w:bCs/>
+          <w:sz w:val="22"/>
+          <w:szCs w:val="22"/>
+        </w:rPr>
+      </w:pPr>
+      <w:r>
+        <w:rPr>
+          <w:b/>
+          <w:bCs/>
+          <w:sz w:val="22"/>
+          <w:szCs w:val="22"/>
+        </w:rPr>
+        <w:lastRenderedPageBreak/>
+        <w:t xml:space="preserve">Microsoft, n.d. Implementing Row-Level Security (RLS) in Power BI. [online] Available at: </w:t>
+      </w:r>
+      <w:hyperlink r:id="rId17" w:history="1">
+        <w:r>
+          <w:rPr>
+            <w:rStyle w:val="Hyperlink"/>
+            <w:b/>
+            <w:bCs/>
+            <w:sz w:val="22"/>
+            <w:szCs w:val="22"/>
+          </w:rPr>
+          <w:t>https://learn.microsoft.com/en-us/power-bi/admin/service-admin-rls</w:t>
+        </w:r>
+      </w:hyperlink>
+      <w:r>
+        <w:rPr>
+          <w:b/>
+          <w:bCs/>
+          <w:sz w:val="22"/>
+          <w:szCs w:val="22"/>
+        </w:rPr>
+        <w:t xml:space="preserve"> [Accessed 28 September 2024].</w:t>
+      </w:r>
+    </w:p>
+    <w:p>
+      <w:pPr>
+        <w:numPr>
+          <w:ilvl w:val="0"/>
+          <w:numId w:val="3"/>
+        </w:numPr>
+        <w:rPr>
+          <w:b/>
+          <w:bCs/>
+          <w:sz w:val="22"/>
+          <w:szCs w:val="22"/>
+        </w:rPr>
+      </w:pPr>
+      <w:r>
+        <w:rPr>
+          <w:b/>
+          <w:bCs/>
+          <w:sz w:val="22"/>
+          <w:szCs w:val="22"/>
+        </w:rPr>
+        <w:t xml:space="preserve">Microsoft, n.d. </w:t>
+      </w:r>
+      <w:proofErr w:type="gramStart"/>
+      <w:r>
+        <w:rPr>
+          <w:b/>
+          <w:bCs/>
+          <w:sz w:val="22"/>
+          <w:szCs w:val="22"/>
+        </w:rPr>
+        <w:t>Best</w:t>
+      </w:r>
+      <w:proofErr w:type="gramEnd"/>
+      <w:r>
+        <w:rPr>
+          <w:b/>
+          <w:bCs/>
+          <w:sz w:val="22"/>
+          <w:szCs w:val="22"/>
+        </w:rPr>
+        <w:t xml:space="preserve"> practices for Power BI data </w:t>
+      </w:r>
+      <w:proofErr w:type="spellStart"/>
+      <w:r>
+        <w:rPr>
+          <w:b/>
+          <w:bCs/>
+          <w:sz w:val="22"/>
+          <w:szCs w:val="22"/>
+        </w:rPr>
+        <w:t>modeling</w:t>
+      </w:r>
+      <w:proofErr w:type="spellEnd"/>
+      <w:r>
+        <w:rPr>
+          <w:b/>
+          <w:bCs/>
+          <w:sz w:val="22"/>
+          <w:szCs w:val="22"/>
+        </w:rPr>
+        <w:t xml:space="preserve">. [online] Available at: </w:t>
+      </w:r>
+      <w:hyperlink r:id="rId18" w:history="1">
+        <w:r>
+          <w:rPr>
+            <w:rStyle w:val="Hyperlink"/>
+            <w:b/>
+            <w:bCs/>
+            <w:sz w:val="22"/>
+            <w:szCs w:val="22"/>
+          </w:rPr>
+          <w:t>https://learn.microsoft.com/en-us/power-bi/guidance/star-schema</w:t>
+        </w:r>
+      </w:hyperlink>
+      <w:r>
+        <w:rPr>
+          <w:b/>
+          <w:bCs/>
+          <w:sz w:val="22"/>
+          <w:szCs w:val="22"/>
+        </w:rPr>
+        <w:t xml:space="preserve"> [Accessed 28 September 2024].</w:t>
+      </w:r>
+    </w:p>
+    <w:p>
+      <w:pPr>
+        <w:numPr>
+          <w:ilvl w:val="0"/>
+          <w:numId w:val="3"/>
+        </w:numPr>
+        <w:rPr>
+          <w:b/>
+          <w:bCs/>
+          <w:sz w:val="22"/>
+          <w:szCs w:val="22"/>
+        </w:rPr>
+      </w:pPr>
+      <w:r>
+        <w:rPr>
+          <w:b/>
+          <w:bCs/>
+          <w:sz w:val="22"/>
+          <w:szCs w:val="22"/>
+        </w:rPr>
+        <w:t xml:space="preserve">Russo, M. (2023) Optimizing DAX expressions involving multiple measures. SQLBI. [Online] Available at: </w:t>
+      </w:r>
+      <w:hyperlink r:id="rId19" w:history="1">
+        <w:r>
+          <w:rPr>
+            <w:rStyle w:val="Hyperlink"/>
+            <w:b/>
+            <w:bCs/>
+            <w:sz w:val="22"/>
+            <w:szCs w:val="22"/>
+          </w:rPr>
+          <w:t>https://www.sqlbi.com/articles/optimizing-dax-expressions/</w:t>
+        </w:r>
+      </w:hyperlink>
+      <w:r>
+        <w:rPr>
+          <w:b/>
+          <w:bCs/>
+          <w:sz w:val="22"/>
+          <w:szCs w:val="22"/>
+        </w:rPr>
+        <w:t xml:space="preserve"> [Accessed 28 September 2024].</w:t>
+      </w:r>
+    </w:p>
+    <w:p>
+      <w:pPr>
+        <w:numPr>
+          <w:ilvl w:val="0"/>
+          <w:numId w:val="3"/>
+        </w:numPr>
+        <w:rPr>
+          <w:b/>
+          <w:bCs/>
+          <w:sz w:val="22"/>
+          <w:szCs w:val="22"/>
+        </w:rPr>
+      </w:pPr>
+      <w:r>
+        <w:rPr>
+          <w:b/>
+          <w:bCs/>
+          <w:sz w:val="22"/>
+          <w:szCs w:val="22"/>
+        </w:rPr>
+        <w:t xml:space="preserve">Russo, M. and Ferrari, P. (2019) DAX Patterns. SQLBI. [Online] Available at: </w:t>
+      </w:r>
+      <w:hyperlink r:id="rId20" w:history="1">
+        <w:r>
+          <w:rPr>
+            <w:rStyle w:val="Hyperlink"/>
+            <w:b/>
+            <w:bCs/>
+            <w:sz w:val="22"/>
+            <w:szCs w:val="22"/>
+          </w:rPr>
+          <w:t>https://www.daxpatterns.com/</w:t>
+        </w:r>
+      </w:hyperlink>
+      <w:r>
+        <w:rPr>
+          <w:b/>
+          <w:bCs/>
+          <w:sz w:val="22"/>
+          <w:szCs w:val="22"/>
+        </w:rPr>
+        <w:t xml:space="preserve"> [Accessed 26 September 2024].</w:t>
+      </w:r>
+    </w:p>
+    <w:p>
+      <w:pPr>
+        <w:numPr>
+          <w:ilvl w:val="0"/>
+          <w:numId w:val="3"/>
+        </w:numPr>
+        <w:rPr>
+          <w:b/>
+          <w:bCs/>
+          <w:sz w:val="22"/>
+          <w:szCs w:val="22"/>
+        </w:rPr>
+      </w:pPr>
+      <w:r>
+        <w:rPr>
+          <w:b/>
+          <w:bCs/>
+          <w:sz w:val="22"/>
+          <w:szCs w:val="22"/>
+        </w:rPr>
+        <w:t xml:space="preserve">NWU, 2024. </w:t>
+      </w:r>
+      <w:r>
+        <w:rPr>
+          <w:b/>
+          <w:bCs/>
+          <w:i/>
+          <w:iCs/>
+          <w:sz w:val="22"/>
+          <w:szCs w:val="22"/>
+        </w:rPr>
+        <w:t xml:space="preserve">Excel file provided in the Project 5 Resources folder on </w:t>
+      </w:r>
+      <w:proofErr w:type="spellStart"/>
+      <w:r>
+        <w:rPr>
+          <w:b/>
+          <w:bCs/>
+          <w:i/>
+          <w:iCs/>
+          <w:sz w:val="22"/>
+          <w:szCs w:val="22"/>
         </w:rPr>
         <w:t>eFundi</w:t>
       </w:r>
@@ -616,11 +1108,20 @@
         <w:rPr>
           <w:b/>
           <w:bCs/>
+          <w:sz w:val="22"/>
+          <w:szCs w:val="22"/>
         </w:rPr>
         <w:t>.</w:t>
       </w:r>
     </w:p>
-    <w:p/>
+    <w:p>
+      <w:pPr>
+        <w:rPr>
+          <w:sz w:val="22"/>
+          <w:szCs w:val="22"/>
+        </w:rPr>
+      </w:pPr>
+    </w:p>
     <w:sectPr>
       <w:pgSz w:w="11906" w:h="16838"/>
       <w:pgMar w:top="1440" w:right="1440" w:bottom="1440" w:left="1440" w:header="708" w:footer="708" w:gutter="0"/>
@@ -859,11 +1360,127 @@
       </w:pPr>
     </w:lvl>
   </w:abstractNum>
+  <w:abstractNum w:abstractNumId="2" w15:restartNumberingAfterBreak="0">
+    <w:nsid w:val="5DDC78A8"/>
+    <w:multiLevelType w:val="multilevel"/>
+    <w:tmpl w:val="461AA5A4"/>
+    <w:lvl w:ilvl="0">
+      <w:start w:val="1"/>
+      <w:numFmt w:val="decimal"/>
+      <w:lvlText w:val="%1."/>
+      <w:lvlJc w:val="left"/>
+      <w:pPr>
+        <w:tabs>
+          <w:tab w:val="num" w:pos="720"/>
+        </w:tabs>
+        <w:ind w:left="720" w:hanging="360"/>
+      </w:pPr>
+    </w:lvl>
+    <w:lvl w:ilvl="1" w:tentative="1">
+      <w:start w:val="1"/>
+      <w:numFmt w:val="decimal"/>
+      <w:lvlText w:val="%2."/>
+      <w:lvlJc w:val="left"/>
+      <w:pPr>
+        <w:tabs>
+          <w:tab w:val="num" w:pos="1440"/>
+        </w:tabs>
+        <w:ind w:left="1440" w:hanging="360"/>
+      </w:pPr>
+    </w:lvl>
+    <w:lvl w:ilvl="2" w:tentative="1">
+      <w:start w:val="1"/>
+      <w:numFmt w:val="decimal"/>
+      <w:lvlText w:val="%3."/>
+      <w:lvlJc w:val="left"/>
+      <w:pPr>
+        <w:tabs>
+          <w:tab w:val="num" w:pos="2160"/>
+        </w:tabs>
+        <w:ind w:left="2160" w:hanging="360"/>
+      </w:pPr>
+    </w:lvl>
+    <w:lvl w:ilvl="3" w:tentative="1">
+      <w:start w:val="1"/>
+      <w:numFmt w:val="decimal"/>
+      <w:lvlText w:val="%4."/>
+      <w:lvlJc w:val="left"/>
+      <w:pPr>
+        <w:tabs>
+          <w:tab w:val="num" w:pos="2880"/>
+        </w:tabs>
+        <w:ind w:left="2880" w:hanging="360"/>
+      </w:pPr>
+    </w:lvl>
+    <w:lvl w:ilvl="4" w:tentative="1">
+      <w:start w:val="1"/>
+      <w:numFmt w:val="decimal"/>
+      <w:lvlText w:val="%5."/>
+      <w:lvlJc w:val="left"/>
+      <w:pPr>
+        <w:tabs>
+          <w:tab w:val="num" w:pos="3600"/>
+        </w:tabs>
+        <w:ind w:left="3600" w:hanging="360"/>
+      </w:pPr>
+    </w:lvl>
+    <w:lvl w:ilvl="5" w:tentative="1">
+      <w:start w:val="1"/>
+      <w:numFmt w:val="decimal"/>
+      <w:lvlText w:val="%6."/>
+      <w:lvlJc w:val="left"/>
+      <w:pPr>
+        <w:tabs>
+          <w:tab w:val="num" w:pos="4320"/>
+        </w:tabs>
+        <w:ind w:left="4320" w:hanging="360"/>
+      </w:pPr>
+    </w:lvl>
+    <w:lvl w:ilvl="6" w:tentative="1">
+      <w:start w:val="1"/>
+      <w:numFmt w:val="decimal"/>
+      <w:lvlText w:val="%7."/>
+      <w:lvlJc w:val="left"/>
+      <w:pPr>
+        <w:tabs>
+          <w:tab w:val="num" w:pos="5040"/>
+        </w:tabs>
+        <w:ind w:left="5040" w:hanging="360"/>
+      </w:pPr>
+    </w:lvl>
+    <w:lvl w:ilvl="7" w:tentative="1">
+      <w:start w:val="1"/>
+      <w:numFmt w:val="decimal"/>
+      <w:lvlText w:val="%8."/>
+      <w:lvlJc w:val="left"/>
+      <w:pPr>
+        <w:tabs>
+          <w:tab w:val="num" w:pos="5760"/>
+        </w:tabs>
+        <w:ind w:left="5760" w:hanging="360"/>
+      </w:pPr>
+    </w:lvl>
+    <w:lvl w:ilvl="8" w:tentative="1">
+      <w:start w:val="1"/>
+      <w:numFmt w:val="decimal"/>
+      <w:lvlText w:val="%9."/>
+      <w:lvlJc w:val="left"/>
+      <w:pPr>
+        <w:tabs>
+          <w:tab w:val="num" w:pos="6480"/>
+        </w:tabs>
+        <w:ind w:left="6480" w:hanging="360"/>
+      </w:pPr>
+    </w:lvl>
+  </w:abstractNum>
   <w:num w:numId="1" w16cid:durableId="1098911410">
     <w:abstractNumId w:val="1"/>
   </w:num>
   <w:num w:numId="2" w16cid:durableId="1704012580">
     <w:abstractNumId w:val="0"/>
+  </w:num>
+  <w:num w:numId="3" w16cid:durableId="2140032587">
+    <w:abstractNumId w:val="2"/>
   </w:num>
 </w:numbering>
 </file>

--- a/Reference_List.docx
+++ b/Reference_List.docx
@@ -4,1124 +4,1208 @@
   <w:body>
     <w:p>
       <w:pPr>
-        <w:rPr>
+        <w:pStyle w:val="NormalWeb"/>
+        <w:shd w:val="clear" w:color="auto" w:fill="FFFFFF"/>
+        <w:spacing w:before="0" w:beforeAutospacing="0"/>
+        <w:rPr>
+          <w:rFonts w:ascii="Segoe UI" w:hAnsi="Segoe UI" w:cs="Segoe UI"/>
           <w:b/>
           <w:bCs/>
-          <w:sz w:val="28"/>
-          <w:szCs w:val="28"/>
-        </w:rPr>
-      </w:pPr>
-      <w:r>
-        <w:rPr>
+          <w:color w:val="1F2328"/>
+        </w:rPr>
+      </w:pPr>
+      <w:r>
+        <w:rPr>
+          <w:rFonts w:ascii="Segoe UI" w:hAnsi="Segoe UI" w:cs="Segoe UI"/>
           <w:b/>
           <w:bCs/>
-          <w:sz w:val="28"/>
-          <w:szCs w:val="28"/>
-        </w:rPr>
-        <w:t>References</w:t>
+          <w:color w:val="1F2328"/>
+        </w:rPr>
+        <w:t>The following resources were used during the development of this report:</w:t>
       </w:r>
     </w:p>
     <w:p>
       <w:pPr>
-        <w:rPr>
-          <w:b/>
-          <w:bCs/>
-          <w:sz w:val="22"/>
-          <w:szCs w:val="22"/>
-        </w:rPr>
-      </w:pPr>
-      <w:r>
-        <w:rPr>
-          <w:b/>
-          <w:bCs/>
-          <w:sz w:val="22"/>
-          <w:szCs w:val="22"/>
-        </w:rPr>
-        <w:t>The following resources were used during the development of this report:</w:t>
-      </w:r>
-    </w:p>
-    <w:p>
-      <w:pPr>
+        <w:pStyle w:val="NormalWeb"/>
         <w:numPr>
           <w:ilvl w:val="0"/>
-          <w:numId w:val="3"/>
+          <w:numId w:val="4"/>
         </w:numPr>
-        <w:rPr>
-          <w:b/>
-          <w:bCs/>
-          <w:sz w:val="22"/>
-          <w:szCs w:val="22"/>
-        </w:rPr>
-      </w:pPr>
-      <w:r>
-        <w:rPr>
-          <w:b/>
-          <w:bCs/>
-          <w:sz w:val="22"/>
-          <w:szCs w:val="22"/>
-        </w:rPr>
-        <w:t xml:space="preserve">Microsoft, n.d. </w:t>
-      </w:r>
-      <w:r>
-        <w:rPr>
-          <w:b/>
-          <w:bCs/>
-          <w:i/>
-          <w:iCs/>
-          <w:sz w:val="22"/>
-          <w:szCs w:val="22"/>
+        <w:shd w:val="clear" w:color="auto" w:fill="FFFFFF"/>
+        <w:rPr>
+          <w:rFonts w:ascii="Segoe UI" w:hAnsi="Segoe UI" w:cs="Segoe UI"/>
+          <w:color w:val="1F2328"/>
+        </w:rPr>
+      </w:pPr>
+      <w:r>
+        <w:rPr>
+          <w:rFonts w:ascii="Segoe UI" w:hAnsi="Segoe UI" w:cs="Segoe UI"/>
+          <w:color w:val="1F2328"/>
+        </w:rPr>
+        <w:t>Microsoft, n.d. </w:t>
+      </w:r>
+      <w:r>
+        <w:rPr>
+          <w:rStyle w:val="Emphasis"/>
+          <w:rFonts w:ascii="Segoe UI" w:eastAsiaTheme="majorEastAsia" w:hAnsi="Segoe UI" w:cs="Segoe UI"/>
+          <w:color w:val="1F2328"/>
         </w:rPr>
         <w:t>Power BI Documentation</w:t>
       </w:r>
       <w:r>
         <w:rPr>
-          <w:b/>
-          <w:bCs/>
-          <w:sz w:val="22"/>
-          <w:szCs w:val="22"/>
-        </w:rPr>
-        <w:t xml:space="preserve">. [online] Available at: </w:t>
+          <w:rFonts w:ascii="Segoe UI" w:hAnsi="Segoe UI" w:cs="Segoe UI"/>
+          <w:color w:val="1F2328"/>
+        </w:rPr>
+        <w:t>. [online] Available at: </w:t>
       </w:r>
       <w:hyperlink r:id="rId5" w:history="1">
         <w:r>
           <w:rPr>
             <w:rStyle w:val="Hyperlink"/>
-            <w:b/>
-            <w:bCs/>
-            <w:sz w:val="22"/>
-            <w:szCs w:val="22"/>
+            <w:rFonts w:ascii="Segoe UI" w:eastAsiaTheme="majorEastAsia" w:hAnsi="Segoe UI" w:cs="Segoe UI"/>
           </w:rPr>
           <w:t>https://learn.microsoft.com/en-us/power-bi/</w:t>
         </w:r>
       </w:hyperlink>
       <w:r>
         <w:rPr>
-          <w:b/>
-          <w:bCs/>
-          <w:sz w:val="22"/>
-          <w:szCs w:val="22"/>
-        </w:rPr>
-        <w:t xml:space="preserve"> [Accessed 21 September 2024].</w:t>
+          <w:rFonts w:ascii="Segoe UI" w:hAnsi="Segoe UI" w:cs="Segoe UI"/>
+          <w:color w:val="1F2328"/>
+        </w:rPr>
+        <w:t> [Accessed 21 September 2024].</w:t>
       </w:r>
     </w:p>
     <w:p>
       <w:pPr>
+        <w:pStyle w:val="NormalWeb"/>
         <w:numPr>
           <w:ilvl w:val="0"/>
-          <w:numId w:val="3"/>
+          <w:numId w:val="4"/>
         </w:numPr>
-        <w:rPr>
-          <w:b/>
-          <w:bCs/>
-          <w:sz w:val="22"/>
-          <w:szCs w:val="22"/>
-        </w:rPr>
-      </w:pPr>
-      <w:r>
-        <w:rPr>
-          <w:b/>
-          <w:bCs/>
-          <w:sz w:val="22"/>
-          <w:szCs w:val="22"/>
-        </w:rPr>
-        <w:t xml:space="preserve">Fabric Community, 2024. </w:t>
-      </w:r>
-      <w:r>
-        <w:rPr>
-          <w:b/>
-          <w:bCs/>
-          <w:i/>
-          <w:iCs/>
-          <w:sz w:val="22"/>
-          <w:szCs w:val="22"/>
+        <w:shd w:val="clear" w:color="auto" w:fill="FFFFFF"/>
+        <w:rPr>
+          <w:rFonts w:ascii="Segoe UI" w:hAnsi="Segoe UI" w:cs="Segoe UI"/>
+          <w:color w:val="1F2328"/>
+        </w:rPr>
+      </w:pPr>
+      <w:r>
+        <w:rPr>
+          <w:rFonts w:ascii="Segoe UI" w:hAnsi="Segoe UI" w:cs="Segoe UI"/>
+          <w:color w:val="1F2328"/>
+        </w:rPr>
+        <w:t>Fabric Community, 2024. </w:t>
+      </w:r>
+      <w:r>
+        <w:rPr>
+          <w:rStyle w:val="Emphasis"/>
+          <w:rFonts w:ascii="Segoe UI" w:eastAsiaTheme="majorEastAsia" w:hAnsi="Segoe UI" w:cs="Segoe UI"/>
+          <w:color w:val="1F2328"/>
         </w:rPr>
         <w:t>Data Cleaning Techniques in Power BI</w:t>
       </w:r>
       <w:r>
         <w:rPr>
-          <w:b/>
-          <w:bCs/>
-          <w:sz w:val="22"/>
-          <w:szCs w:val="22"/>
-        </w:rPr>
-        <w:t xml:space="preserve">. [online] Available at: </w:t>
+          <w:rFonts w:ascii="Segoe UI" w:hAnsi="Segoe UI" w:cs="Segoe UI"/>
+          <w:color w:val="1F2328"/>
+        </w:rPr>
+        <w:t>. [online] Available at: </w:t>
       </w:r>
       <w:hyperlink r:id="rId6" w:history="1">
         <w:r>
           <w:rPr>
             <w:rStyle w:val="Hyperlink"/>
-            <w:b/>
-            <w:bCs/>
-            <w:sz w:val="22"/>
-            <w:szCs w:val="22"/>
+            <w:rFonts w:ascii="Segoe UI" w:eastAsiaTheme="majorEastAsia" w:hAnsi="Segoe UI" w:cs="Segoe UI"/>
           </w:rPr>
           <w:t>https://community.fabric.microsoft.com/t5/Desktop/Cleaning-Data-In-PowerBi/td-p/3061070</w:t>
         </w:r>
       </w:hyperlink>
       <w:r>
         <w:rPr>
-          <w:b/>
-          <w:bCs/>
-          <w:sz w:val="22"/>
-          <w:szCs w:val="22"/>
-        </w:rPr>
-        <w:t xml:space="preserve"> [Accessed 23 September 2024].</w:t>
+          <w:rFonts w:ascii="Segoe UI" w:hAnsi="Segoe UI" w:cs="Segoe UI"/>
+          <w:color w:val="1F2328"/>
+        </w:rPr>
+        <w:t> [Accessed 23 September 2024].</w:t>
       </w:r>
     </w:p>
     <w:p>
       <w:pPr>
+        <w:pStyle w:val="NormalWeb"/>
         <w:numPr>
           <w:ilvl w:val="0"/>
-          <w:numId w:val="3"/>
+          <w:numId w:val="4"/>
         </w:numPr>
-        <w:rPr>
-          <w:b/>
-          <w:bCs/>
-          <w:sz w:val="22"/>
-          <w:szCs w:val="22"/>
-        </w:rPr>
-      </w:pPr>
-      <w:r>
-        <w:rPr>
-          <w:b/>
-          <w:bCs/>
-          <w:sz w:val="22"/>
-          <w:szCs w:val="22"/>
-        </w:rPr>
-        <w:t xml:space="preserve">Russo, M. (2022) </w:t>
-      </w:r>
-      <w:r>
-        <w:rPr>
-          <w:b/>
-          <w:bCs/>
-          <w:i/>
-          <w:iCs/>
-          <w:sz w:val="22"/>
-          <w:szCs w:val="22"/>
+        <w:shd w:val="clear" w:color="auto" w:fill="FFFFFF"/>
+        <w:rPr>
+          <w:rFonts w:ascii="Segoe UI" w:hAnsi="Segoe UI" w:cs="Segoe UI"/>
+          <w:color w:val="1F2328"/>
+        </w:rPr>
+      </w:pPr>
+      <w:r>
+        <w:rPr>
+          <w:rFonts w:ascii="Segoe UI" w:hAnsi="Segoe UI" w:cs="Segoe UI"/>
+          <w:color w:val="1F2328"/>
+        </w:rPr>
+        <w:t>Russo, M. (2022) </w:t>
+      </w:r>
+      <w:r>
+        <w:rPr>
+          <w:rStyle w:val="Emphasis"/>
+          <w:rFonts w:ascii="Segoe UI" w:eastAsiaTheme="majorEastAsia" w:hAnsi="Segoe UI" w:cs="Segoe UI"/>
+          <w:color w:val="1F2328"/>
         </w:rPr>
         <w:t>Calculated Columns and Measures in DAX</w:t>
       </w:r>
       <w:r>
         <w:rPr>
-          <w:b/>
-          <w:bCs/>
-          <w:sz w:val="22"/>
-          <w:szCs w:val="22"/>
-        </w:rPr>
-        <w:t xml:space="preserve">. SQLBI. [Online] Available at: </w:t>
+          <w:rFonts w:ascii="Segoe UI" w:hAnsi="Segoe UI" w:cs="Segoe UI"/>
+          <w:color w:val="1F2328"/>
+        </w:rPr>
+        <w:t>. SQLBI. [Online] Available at: </w:t>
       </w:r>
       <w:hyperlink r:id="rId7" w:history="1">
         <w:r>
           <w:rPr>
             <w:rStyle w:val="Hyperlink"/>
-            <w:b/>
-            <w:bCs/>
-            <w:sz w:val="22"/>
-            <w:szCs w:val="22"/>
+            <w:rFonts w:ascii="Segoe UI" w:eastAsiaTheme="majorEastAsia" w:hAnsi="Segoe UI" w:cs="Segoe UI"/>
           </w:rPr>
           <w:t>https://www.sqlbi.com/articles/calculated-columns-and-measures-in-dax/</w:t>
         </w:r>
       </w:hyperlink>
       <w:r>
         <w:rPr>
-          <w:b/>
-          <w:bCs/>
-          <w:sz w:val="22"/>
-          <w:szCs w:val="22"/>
-        </w:rPr>
-        <w:t xml:space="preserve"> [Accessed 23 September 2024].</w:t>
+          <w:rFonts w:ascii="Segoe UI" w:hAnsi="Segoe UI" w:cs="Segoe UI"/>
+          <w:color w:val="1F2328"/>
+        </w:rPr>
+        <w:t> [Accessed 23 September 2024].</w:t>
       </w:r>
     </w:p>
     <w:p>
       <w:pPr>
+        <w:pStyle w:val="NormalWeb"/>
         <w:numPr>
           <w:ilvl w:val="0"/>
-          <w:numId w:val="3"/>
+          <w:numId w:val="4"/>
         </w:numPr>
-        <w:rPr>
-          <w:b/>
-          <w:bCs/>
-          <w:sz w:val="22"/>
-          <w:szCs w:val="22"/>
-        </w:rPr>
-      </w:pPr>
-      <w:proofErr w:type="spellStart"/>
-      <w:r>
-        <w:rPr>
-          <w:b/>
-          <w:bCs/>
-          <w:sz w:val="22"/>
-          <w:szCs w:val="22"/>
-        </w:rPr>
-        <w:t>Oyinbooke</w:t>
-      </w:r>
-      <w:proofErr w:type="spellEnd"/>
-      <w:r>
-        <w:rPr>
-          <w:b/>
-          <w:bCs/>
-          <w:sz w:val="22"/>
-          <w:szCs w:val="22"/>
-        </w:rPr>
-        <w:t xml:space="preserve">, O. (2023) </w:t>
-      </w:r>
-      <w:r>
-        <w:rPr>
-          <w:b/>
-          <w:bCs/>
-          <w:i/>
-          <w:iCs/>
-          <w:sz w:val="22"/>
-          <w:szCs w:val="22"/>
+        <w:shd w:val="clear" w:color="auto" w:fill="FFFFFF"/>
+        <w:rPr>
+          <w:rFonts w:ascii="Segoe UI" w:hAnsi="Segoe UI" w:cs="Segoe UI"/>
+          <w:color w:val="1F2328"/>
+        </w:rPr>
+      </w:pPr>
+      <w:r>
+        <w:rPr>
+          <w:rFonts w:ascii="Segoe UI" w:hAnsi="Segoe UI" w:cs="Segoe UI"/>
+          <w:color w:val="1F2328"/>
+        </w:rPr>
+        <w:t>Oyinbooke, O. (2023) </w:t>
+      </w:r>
+      <w:r>
+        <w:rPr>
+          <w:rStyle w:val="Emphasis"/>
+          <w:rFonts w:ascii="Segoe UI" w:eastAsiaTheme="majorEastAsia" w:hAnsi="Segoe UI" w:cs="Segoe UI"/>
+          <w:color w:val="1F2328"/>
         </w:rPr>
         <w:t>Power BI AI Features for all Data Analysts</w:t>
       </w:r>
       <w:r>
         <w:rPr>
-          <w:b/>
-          <w:bCs/>
-          <w:sz w:val="22"/>
-          <w:szCs w:val="22"/>
-        </w:rPr>
-        <w:t xml:space="preserve">. Microsoft Tech Community. [Online] Available at: </w:t>
+          <w:rFonts w:ascii="Segoe UI" w:hAnsi="Segoe UI" w:cs="Segoe UI"/>
+          <w:color w:val="1F2328"/>
+        </w:rPr>
+        <w:t>. Microsoft Tech Community. [Online] Available at: </w:t>
       </w:r>
       <w:hyperlink r:id="rId8" w:history="1">
         <w:r>
           <w:rPr>
             <w:rStyle w:val="Hyperlink"/>
-            <w:b/>
-            <w:bCs/>
-            <w:sz w:val="22"/>
-            <w:szCs w:val="22"/>
+            <w:rFonts w:ascii="Segoe UI" w:eastAsiaTheme="majorEastAsia" w:hAnsi="Segoe UI" w:cs="Segoe UI"/>
           </w:rPr>
           <w:t>https://techcommunity.microsoft.com/t5/educator-developer-blog/power-bi-ai-features-for-all-data-analysts/ba-p/3835447</w:t>
         </w:r>
       </w:hyperlink>
       <w:r>
         <w:rPr>
-          <w:b/>
-          <w:bCs/>
-          <w:sz w:val="22"/>
-          <w:szCs w:val="22"/>
-        </w:rPr>
-        <w:t xml:space="preserve"> [Accessed 24 September 2024].</w:t>
+          <w:rFonts w:ascii="Segoe UI" w:hAnsi="Segoe UI" w:cs="Segoe UI"/>
+          <w:color w:val="1F2328"/>
+        </w:rPr>
+        <w:t> [Accessed 24 September 2024].</w:t>
       </w:r>
     </w:p>
     <w:p>
       <w:pPr>
+        <w:pStyle w:val="NormalWeb"/>
         <w:numPr>
           <w:ilvl w:val="0"/>
-          <w:numId w:val="3"/>
+          <w:numId w:val="4"/>
         </w:numPr>
-        <w:rPr>
-          <w:b/>
-          <w:bCs/>
-          <w:sz w:val="22"/>
-          <w:szCs w:val="22"/>
-        </w:rPr>
-      </w:pPr>
-      <w:r>
-        <w:rPr>
-          <w:b/>
-          <w:bCs/>
-          <w:sz w:val="22"/>
-          <w:szCs w:val="22"/>
-        </w:rPr>
-        <w:t xml:space="preserve">Microsoft, n.d. </w:t>
-      </w:r>
-      <w:r>
-        <w:rPr>
-          <w:b/>
-          <w:bCs/>
-          <w:i/>
-          <w:iCs/>
-          <w:sz w:val="22"/>
-          <w:szCs w:val="22"/>
+        <w:shd w:val="clear" w:color="auto" w:fill="FFFFFF"/>
+        <w:rPr>
+          <w:rFonts w:ascii="Segoe UI" w:hAnsi="Segoe UI" w:cs="Segoe UI"/>
+          <w:color w:val="1F2328"/>
+        </w:rPr>
+      </w:pPr>
+      <w:r>
+        <w:rPr>
+          <w:rFonts w:ascii="Segoe UI" w:hAnsi="Segoe UI" w:cs="Segoe UI"/>
+          <w:color w:val="1F2328"/>
+        </w:rPr>
+        <w:t>Microsoft, n.d. </w:t>
+      </w:r>
+      <w:r>
+        <w:rPr>
+          <w:rStyle w:val="Emphasis"/>
+          <w:rFonts w:ascii="Segoe UI" w:eastAsiaTheme="majorEastAsia" w:hAnsi="Segoe UI" w:cs="Segoe UI"/>
+          <w:color w:val="1F2328"/>
         </w:rPr>
         <w:t>Building a Power BI Report</w:t>
       </w:r>
       <w:r>
         <w:rPr>
-          <w:b/>
-          <w:bCs/>
-          <w:sz w:val="22"/>
-          <w:szCs w:val="22"/>
-        </w:rPr>
-        <w:t xml:space="preserve">. [online] Available at: </w:t>
+          <w:rFonts w:ascii="Segoe UI" w:hAnsi="Segoe UI" w:cs="Segoe UI"/>
+          <w:color w:val="1F2328"/>
+        </w:rPr>
+        <w:t>. [online] Available at: </w:t>
       </w:r>
       <w:hyperlink r:id="rId9" w:history="1">
         <w:r>
           <w:rPr>
             <w:rStyle w:val="Hyperlink"/>
-            <w:b/>
-            <w:bCs/>
-            <w:sz w:val="22"/>
-            <w:szCs w:val="22"/>
+            <w:rFonts w:ascii="Segoe UI" w:eastAsiaTheme="majorEastAsia" w:hAnsi="Segoe UI" w:cs="Segoe UI"/>
           </w:rPr>
           <w:t>https://learn.microsoft.com/en-us/power-bi/report-server/quickstart-create-powerbi-report</w:t>
         </w:r>
       </w:hyperlink>
       <w:r>
         <w:rPr>
-          <w:b/>
-          <w:bCs/>
-          <w:sz w:val="22"/>
-          <w:szCs w:val="22"/>
-        </w:rPr>
-        <w:t xml:space="preserve"> [Accessed 25 September 2024].</w:t>
+          <w:rFonts w:ascii="Segoe UI" w:hAnsi="Segoe UI" w:cs="Segoe UI"/>
+          <w:color w:val="1F2328"/>
+        </w:rPr>
+        <w:t> [Accessed 25 September 2024].</w:t>
       </w:r>
     </w:p>
     <w:p>
       <w:pPr>
+        <w:pStyle w:val="NormalWeb"/>
         <w:numPr>
           <w:ilvl w:val="0"/>
-          <w:numId w:val="3"/>
+          <w:numId w:val="4"/>
         </w:numPr>
-        <w:rPr>
-          <w:b/>
-          <w:bCs/>
-          <w:sz w:val="22"/>
-          <w:szCs w:val="22"/>
-        </w:rPr>
-      </w:pPr>
-      <w:r>
-        <w:rPr>
-          <w:b/>
-          <w:bCs/>
-          <w:sz w:val="22"/>
-          <w:szCs w:val="22"/>
-        </w:rPr>
-        <w:t xml:space="preserve">Fabric Community, 2024. </w:t>
-      </w:r>
-      <w:r>
-        <w:rPr>
-          <w:b/>
-          <w:bCs/>
-          <w:i/>
-          <w:iCs/>
-          <w:sz w:val="22"/>
-          <w:szCs w:val="22"/>
+        <w:shd w:val="clear" w:color="auto" w:fill="FFFFFF"/>
+        <w:rPr>
+          <w:rFonts w:ascii="Segoe UI" w:hAnsi="Segoe UI" w:cs="Segoe UI"/>
+          <w:color w:val="1F2328"/>
+        </w:rPr>
+      </w:pPr>
+      <w:r>
+        <w:rPr>
+          <w:rFonts w:ascii="Segoe UI" w:hAnsi="Segoe UI" w:cs="Segoe UI"/>
+          <w:color w:val="1F2328"/>
+        </w:rPr>
+        <w:t>Fabric Community, 2024. </w:t>
+      </w:r>
+      <w:r>
+        <w:rPr>
+          <w:rStyle w:val="Emphasis"/>
+          <w:rFonts w:ascii="Segoe UI" w:eastAsiaTheme="majorEastAsia" w:hAnsi="Segoe UI" w:cs="Segoe UI"/>
+          <w:color w:val="1F2328"/>
         </w:rPr>
         <w:t>Best Practices for Designing Power BI Reports</w:t>
       </w:r>
       <w:r>
         <w:rPr>
-          <w:b/>
-          <w:bCs/>
-          <w:sz w:val="22"/>
-          <w:szCs w:val="22"/>
-        </w:rPr>
-        <w:t xml:space="preserve">. [online] Available at: </w:t>
+          <w:rFonts w:ascii="Segoe UI" w:hAnsi="Segoe UI" w:cs="Segoe UI"/>
+          <w:color w:val="1F2328"/>
+        </w:rPr>
+        <w:t>. [online] Available at: </w:t>
       </w:r>
       <w:hyperlink r:id="rId10" w:history="1">
         <w:r>
           <w:rPr>
             <w:rStyle w:val="Hyperlink"/>
-            <w:b/>
-            <w:bCs/>
-            <w:sz w:val="22"/>
-            <w:szCs w:val="22"/>
+            <w:rFonts w:ascii="Segoe UI" w:eastAsiaTheme="majorEastAsia" w:hAnsi="Segoe UI" w:cs="Segoe UI"/>
           </w:rPr>
           <w:t>https://community.fabric.microsoft.com/t5/Developer/Power-BI-Design-Best-Practices/m-p/3541539</w:t>
         </w:r>
       </w:hyperlink>
       <w:r>
         <w:rPr>
-          <w:b/>
-          <w:bCs/>
-          <w:sz w:val="22"/>
-          <w:szCs w:val="22"/>
-        </w:rPr>
-        <w:t xml:space="preserve"> [Accessed 25 September 2024].</w:t>
+          <w:rFonts w:ascii="Segoe UI" w:hAnsi="Segoe UI" w:cs="Segoe UI"/>
+          <w:color w:val="1F2328"/>
+        </w:rPr>
+        <w:t> [Accessed 25 September 2024].</w:t>
       </w:r>
     </w:p>
     <w:p>
       <w:pPr>
+        <w:pStyle w:val="NormalWeb"/>
         <w:numPr>
           <w:ilvl w:val="0"/>
-          <w:numId w:val="3"/>
+          <w:numId w:val="4"/>
         </w:numPr>
-        <w:rPr>
-          <w:b/>
-          <w:bCs/>
-          <w:sz w:val="22"/>
-          <w:szCs w:val="22"/>
-        </w:rPr>
-      </w:pPr>
-      <w:r>
-        <w:rPr>
-          <w:b/>
-          <w:bCs/>
-          <w:sz w:val="22"/>
-          <w:szCs w:val="22"/>
-        </w:rPr>
-        <w:t xml:space="preserve">Microsoft, n.d. </w:t>
-      </w:r>
-      <w:r>
-        <w:rPr>
-          <w:b/>
-          <w:bCs/>
-          <w:i/>
-          <w:iCs/>
-          <w:sz w:val="22"/>
-          <w:szCs w:val="22"/>
+        <w:shd w:val="clear" w:color="auto" w:fill="FFFFFF"/>
+        <w:rPr>
+          <w:rFonts w:ascii="Segoe UI" w:hAnsi="Segoe UI" w:cs="Segoe UI"/>
+          <w:color w:val="1F2328"/>
+        </w:rPr>
+      </w:pPr>
+      <w:r>
+        <w:rPr>
+          <w:rFonts w:ascii="Segoe UI" w:hAnsi="Segoe UI" w:cs="Segoe UI"/>
+          <w:color w:val="1F2328"/>
+        </w:rPr>
+        <w:t>Microsoft, n.d. </w:t>
+      </w:r>
+      <w:r>
+        <w:rPr>
+          <w:rStyle w:val="Emphasis"/>
+          <w:rFonts w:ascii="Segoe UI" w:eastAsiaTheme="majorEastAsia" w:hAnsi="Segoe UI" w:cs="Segoe UI"/>
+          <w:color w:val="1F2328"/>
         </w:rPr>
         <w:t>Power BI Performance Optimization Techniques</w:t>
       </w:r>
       <w:r>
         <w:rPr>
-          <w:b/>
-          <w:bCs/>
-          <w:sz w:val="22"/>
-          <w:szCs w:val="22"/>
-        </w:rPr>
-        <w:t xml:space="preserve">. [online] Available at: </w:t>
+          <w:rFonts w:ascii="Segoe UI" w:hAnsi="Segoe UI" w:cs="Segoe UI"/>
+          <w:color w:val="1F2328"/>
+        </w:rPr>
+        <w:t>. [online] Available at: </w:t>
       </w:r>
       <w:hyperlink r:id="rId11" w:history="1">
         <w:r>
           <w:rPr>
             <w:rStyle w:val="Hyperlink"/>
-            <w:b/>
-            <w:bCs/>
-            <w:sz w:val="22"/>
-            <w:szCs w:val="22"/>
+            <w:rFonts w:ascii="Segoe UI" w:eastAsiaTheme="majorEastAsia" w:hAnsi="Segoe UI" w:cs="Segoe UI"/>
           </w:rPr>
           <w:t>https://learn.microsoft.com/en-us/power-bi/guidance/power-bi-optimization</w:t>
         </w:r>
       </w:hyperlink>
       <w:r>
         <w:rPr>
-          <w:b/>
-          <w:bCs/>
-          <w:sz w:val="22"/>
-          <w:szCs w:val="22"/>
-        </w:rPr>
-        <w:t xml:space="preserve"> [Accessed 25 September 2024].</w:t>
+          <w:rFonts w:ascii="Segoe UI" w:hAnsi="Segoe UI" w:cs="Segoe UI"/>
+          <w:color w:val="1F2328"/>
+        </w:rPr>
+        <w:t> [Accessed 25 September 2024].</w:t>
       </w:r>
     </w:p>
     <w:p>
       <w:pPr>
+        <w:pStyle w:val="NormalWeb"/>
         <w:numPr>
           <w:ilvl w:val="0"/>
-          <w:numId w:val="3"/>
+          <w:numId w:val="4"/>
         </w:numPr>
-        <w:rPr>
-          <w:b/>
-          <w:bCs/>
-          <w:sz w:val="22"/>
-          <w:szCs w:val="22"/>
-        </w:rPr>
-      </w:pPr>
-      <w:proofErr w:type="spellStart"/>
-      <w:r>
-        <w:rPr>
-          <w:b/>
-          <w:bCs/>
-          <w:sz w:val="22"/>
-          <w:szCs w:val="22"/>
-        </w:rPr>
-        <w:t>Edureka</w:t>
-      </w:r>
-      <w:proofErr w:type="spellEnd"/>
-      <w:r>
-        <w:rPr>
-          <w:b/>
-          <w:bCs/>
-          <w:sz w:val="22"/>
-          <w:szCs w:val="22"/>
-        </w:rPr>
-        <w:t xml:space="preserve">, n.d. </w:t>
-      </w:r>
-      <w:r>
-        <w:rPr>
-          <w:b/>
-          <w:bCs/>
-          <w:i/>
-          <w:iCs/>
-          <w:sz w:val="22"/>
-          <w:szCs w:val="22"/>
+        <w:shd w:val="clear" w:color="auto" w:fill="FFFFFF"/>
+        <w:rPr>
+          <w:rFonts w:ascii="Segoe UI" w:hAnsi="Segoe UI" w:cs="Segoe UI"/>
+          <w:color w:val="1F2328"/>
+        </w:rPr>
+      </w:pPr>
+      <w:r>
+        <w:rPr>
+          <w:rFonts w:ascii="Segoe UI" w:hAnsi="Segoe UI" w:cs="Segoe UI"/>
+          <w:color w:val="1F2328"/>
+        </w:rPr>
+        <w:t>Edureka, n.d. </w:t>
+      </w:r>
+      <w:r>
+        <w:rPr>
+          <w:rStyle w:val="Emphasis"/>
+          <w:rFonts w:ascii="Segoe UI" w:eastAsiaTheme="majorEastAsia" w:hAnsi="Segoe UI" w:cs="Segoe UI"/>
+          <w:color w:val="1F2328"/>
         </w:rPr>
         <w:t>Power Query in Power BI</w:t>
       </w:r>
       <w:r>
         <w:rPr>
-          <w:b/>
-          <w:bCs/>
-          <w:sz w:val="22"/>
-          <w:szCs w:val="22"/>
-        </w:rPr>
-        <w:t xml:space="preserve">. [online] Available at: </w:t>
+          <w:rFonts w:ascii="Segoe UI" w:hAnsi="Segoe UI" w:cs="Segoe UI"/>
+          <w:color w:val="1F2328"/>
+        </w:rPr>
+        <w:t>. [online] Available at: </w:t>
       </w:r>
       <w:hyperlink r:id="rId12" w:history="1">
         <w:r>
           <w:rPr>
             <w:rStyle w:val="Hyperlink"/>
-            <w:b/>
-            <w:bCs/>
-            <w:sz w:val="22"/>
-            <w:szCs w:val="22"/>
+            <w:rFonts w:ascii="Segoe UI" w:eastAsiaTheme="majorEastAsia" w:hAnsi="Segoe UI" w:cs="Segoe UI"/>
           </w:rPr>
           <w:t>https://www.edureka.co/blog/introduction-to-power-query/</w:t>
         </w:r>
       </w:hyperlink>
       <w:r>
         <w:rPr>
-          <w:b/>
-          <w:bCs/>
-          <w:sz w:val="22"/>
-          <w:szCs w:val="22"/>
-        </w:rPr>
-        <w:t xml:space="preserve"> [Accessed 25 September 2024].</w:t>
+          <w:rFonts w:ascii="Segoe UI" w:hAnsi="Segoe UI" w:cs="Segoe UI"/>
+          <w:color w:val="1F2328"/>
+        </w:rPr>
+        <w:t> [Accessed 25 September 2024].</w:t>
       </w:r>
     </w:p>
     <w:p>
       <w:pPr>
+        <w:pStyle w:val="NormalWeb"/>
         <w:numPr>
           <w:ilvl w:val="0"/>
-          <w:numId w:val="3"/>
+          <w:numId w:val="4"/>
         </w:numPr>
-        <w:rPr>
-          <w:b/>
-          <w:bCs/>
-          <w:sz w:val="22"/>
-          <w:szCs w:val="22"/>
-        </w:rPr>
-      </w:pPr>
-      <w:r>
-        <w:rPr>
-          <w:b/>
-          <w:bCs/>
-          <w:sz w:val="22"/>
-          <w:szCs w:val="22"/>
-        </w:rPr>
-        <w:t xml:space="preserve">Microsoft, n.d. </w:t>
-      </w:r>
-      <w:r>
-        <w:rPr>
-          <w:b/>
-          <w:bCs/>
-          <w:i/>
-          <w:iCs/>
-          <w:sz w:val="22"/>
-          <w:szCs w:val="22"/>
+        <w:shd w:val="clear" w:color="auto" w:fill="FFFFFF"/>
+        <w:rPr>
+          <w:rFonts w:ascii="Segoe UI" w:hAnsi="Segoe UI" w:cs="Segoe UI"/>
+          <w:color w:val="1F2328"/>
+        </w:rPr>
+      </w:pPr>
+      <w:r>
+        <w:rPr>
+          <w:rFonts w:ascii="Segoe UI" w:hAnsi="Segoe UI" w:cs="Segoe UI"/>
+          <w:color w:val="1F2328"/>
+        </w:rPr>
+        <w:t>Microsoft, n.d. </w:t>
+      </w:r>
+      <w:r>
+        <w:rPr>
+          <w:rStyle w:val="Emphasis"/>
+          <w:rFonts w:ascii="Segoe UI" w:eastAsiaTheme="majorEastAsia" w:hAnsi="Segoe UI" w:cs="Segoe UI"/>
+          <w:color w:val="1F2328"/>
         </w:rPr>
         <w:t>Visualizations in Power BI</w:t>
       </w:r>
       <w:r>
         <w:rPr>
-          <w:b/>
-          <w:bCs/>
-          <w:sz w:val="22"/>
-          <w:szCs w:val="22"/>
-        </w:rPr>
-        <w:t xml:space="preserve">. [online] Available at: </w:t>
+          <w:rFonts w:ascii="Segoe UI" w:hAnsi="Segoe UI" w:cs="Segoe UI"/>
+          <w:color w:val="1F2328"/>
+        </w:rPr>
+        <w:t>. [online] Available at: </w:t>
       </w:r>
       <w:hyperlink r:id="rId13" w:history="1">
         <w:r>
           <w:rPr>
             <w:rStyle w:val="Hyperlink"/>
-            <w:b/>
-            <w:bCs/>
-            <w:sz w:val="22"/>
-            <w:szCs w:val="22"/>
+            <w:rFonts w:ascii="Segoe UI" w:eastAsiaTheme="majorEastAsia" w:hAnsi="Segoe UI" w:cs="Segoe UI"/>
           </w:rPr>
           <w:t>https://learn.microsoft.com/en-us/power-bi/visuals/power-bi-visualization-types-for-reports-and-q-and-a</w:t>
         </w:r>
       </w:hyperlink>
       <w:r>
         <w:rPr>
-          <w:b/>
-          <w:bCs/>
-          <w:sz w:val="22"/>
-          <w:szCs w:val="22"/>
-        </w:rPr>
-        <w:t xml:space="preserve"> [Accessed 25 September 2024].</w:t>
+          <w:rFonts w:ascii="Segoe UI" w:hAnsi="Segoe UI" w:cs="Segoe UI"/>
+          <w:color w:val="1F2328"/>
+        </w:rPr>
+        <w:t> [Accessed 25 September 2024].</w:t>
       </w:r>
     </w:p>
     <w:p>
       <w:pPr>
+        <w:pStyle w:val="NormalWeb"/>
         <w:numPr>
           <w:ilvl w:val="0"/>
-          <w:numId w:val="3"/>
+          <w:numId w:val="4"/>
         </w:numPr>
-        <w:rPr>
-          <w:b/>
-          <w:bCs/>
-          <w:sz w:val="22"/>
-          <w:szCs w:val="22"/>
-        </w:rPr>
-      </w:pPr>
-      <w:proofErr w:type="spellStart"/>
-      <w:r>
-        <w:rPr>
-          <w:b/>
-          <w:bCs/>
-          <w:sz w:val="22"/>
-          <w:szCs w:val="22"/>
-        </w:rPr>
-        <w:t>Inforiver</w:t>
-      </w:r>
-      <w:proofErr w:type="spellEnd"/>
-      <w:r>
-        <w:rPr>
-          <w:b/>
-          <w:bCs/>
-          <w:sz w:val="22"/>
-          <w:szCs w:val="22"/>
-        </w:rPr>
-        <w:t xml:space="preserve">, n.d. </w:t>
-      </w:r>
-      <w:r>
-        <w:rPr>
-          <w:b/>
-          <w:bCs/>
-          <w:i/>
-          <w:iCs/>
-          <w:sz w:val="22"/>
-          <w:szCs w:val="22"/>
+        <w:shd w:val="clear" w:color="auto" w:fill="FFFFFF"/>
+        <w:rPr>
+          <w:rFonts w:ascii="Segoe UI" w:hAnsi="Segoe UI" w:cs="Segoe UI"/>
+          <w:color w:val="1F2328"/>
+        </w:rPr>
+      </w:pPr>
+      <w:r>
+        <w:rPr>
+          <w:rFonts w:ascii="Segoe UI" w:hAnsi="Segoe UI" w:cs="Segoe UI"/>
+          <w:color w:val="1F2328"/>
+        </w:rPr>
+        <w:t>Inforiver, n.d. </w:t>
+      </w:r>
+      <w:r>
+        <w:rPr>
+          <w:rStyle w:val="Emphasis"/>
+          <w:rFonts w:ascii="Segoe UI" w:eastAsiaTheme="majorEastAsia" w:hAnsi="Segoe UI" w:cs="Segoe UI"/>
+          <w:color w:val="1F2328"/>
         </w:rPr>
         <w:t>Data Storytelling and Advanced Visualizations in Power BI</w:t>
       </w:r>
       <w:r>
         <w:rPr>
-          <w:b/>
-          <w:bCs/>
-          <w:sz w:val="22"/>
-          <w:szCs w:val="22"/>
-        </w:rPr>
-        <w:t xml:space="preserve">. [online] Available at: </w:t>
+          <w:rFonts w:ascii="Segoe UI" w:hAnsi="Segoe UI" w:cs="Segoe UI"/>
+          <w:color w:val="1F2328"/>
+        </w:rPr>
+        <w:t>. [online] Available at: </w:t>
       </w:r>
       <w:hyperlink r:id="rId14" w:history="1">
         <w:r>
           <w:rPr>
             <w:rStyle w:val="Hyperlink"/>
-            <w:b/>
-            <w:bCs/>
-            <w:sz w:val="22"/>
-            <w:szCs w:val="22"/>
+            <w:rFonts w:ascii="Segoe UI" w:eastAsiaTheme="majorEastAsia" w:hAnsi="Segoe UI" w:cs="Segoe UI"/>
           </w:rPr>
           <w:t>https://inforiver.com/storytelling-advanced-visualizations-powerbi/</w:t>
         </w:r>
       </w:hyperlink>
       <w:r>
         <w:rPr>
-          <w:b/>
-          <w:bCs/>
-          <w:sz w:val="22"/>
-          <w:szCs w:val="22"/>
-        </w:rPr>
-        <w:t xml:space="preserve"> [Accessed 25 September 2024].</w:t>
+          <w:rFonts w:ascii="Segoe UI" w:hAnsi="Segoe UI" w:cs="Segoe UI"/>
+          <w:color w:val="1F2328"/>
+        </w:rPr>
+        <w:t> [Accessed 25 September 2024&gt;.</w:t>
       </w:r>
     </w:p>
     <w:p>
       <w:pPr>
+        <w:pStyle w:val="NormalWeb"/>
         <w:numPr>
           <w:ilvl w:val="0"/>
-          <w:numId w:val="3"/>
+          <w:numId w:val="4"/>
         </w:numPr>
-        <w:rPr>
-          <w:b/>
-          <w:bCs/>
-          <w:sz w:val="22"/>
-          <w:szCs w:val="22"/>
-        </w:rPr>
-      </w:pPr>
-      <w:r>
-        <w:rPr>
-          <w:b/>
-          <w:bCs/>
-          <w:sz w:val="22"/>
-          <w:szCs w:val="22"/>
-        </w:rPr>
-        <w:t xml:space="preserve">Microsoft, 2023. </w:t>
-      </w:r>
-      <w:r>
-        <w:rPr>
-          <w:b/>
-          <w:bCs/>
-          <w:i/>
-          <w:iCs/>
-          <w:sz w:val="22"/>
-          <w:szCs w:val="22"/>
+        <w:shd w:val="clear" w:color="auto" w:fill="FFFFFF"/>
+        <w:rPr>
+          <w:rFonts w:ascii="Segoe UI" w:hAnsi="Segoe UI" w:cs="Segoe UI"/>
+          <w:color w:val="1F2328"/>
+        </w:rPr>
+      </w:pPr>
+      <w:r>
+        <w:rPr>
+          <w:rFonts w:ascii="Segoe UI" w:hAnsi="Segoe UI" w:cs="Segoe UI"/>
+          <w:color w:val="1F2328"/>
+        </w:rPr>
+        <w:t>Microsoft, 2023. </w:t>
+      </w:r>
+      <w:r>
+        <w:rPr>
+          <w:rStyle w:val="Emphasis"/>
+          <w:rFonts w:ascii="Segoe UI" w:eastAsiaTheme="majorEastAsia" w:hAnsi="Segoe UI" w:cs="Segoe UI"/>
+          <w:color w:val="1F2328"/>
         </w:rPr>
         <w:t>Types of filters in Power BI reports</w:t>
       </w:r>
       <w:r>
         <w:rPr>
-          <w:b/>
-          <w:bCs/>
-          <w:sz w:val="22"/>
-          <w:szCs w:val="22"/>
-        </w:rPr>
-        <w:t xml:space="preserve">. [online] Available at: </w:t>
+          <w:rFonts w:ascii="Segoe UI" w:hAnsi="Segoe UI" w:cs="Segoe UI"/>
+          <w:color w:val="1F2328"/>
+        </w:rPr>
+        <w:t>. [online] Available at: </w:t>
       </w:r>
       <w:hyperlink r:id="rId15" w:history="1">
         <w:r>
           <w:rPr>
             <w:rStyle w:val="Hyperlink"/>
-            <w:b/>
-            <w:bCs/>
-            <w:sz w:val="22"/>
-            <w:szCs w:val="22"/>
+            <w:rFonts w:ascii="Segoe UI" w:eastAsiaTheme="majorEastAsia" w:hAnsi="Segoe UI" w:cs="Segoe UI"/>
           </w:rPr>
           <w:t>https://learn.microsoft.com/en-us/power-bi/create-reports/power-bi-report-filter-types</w:t>
         </w:r>
       </w:hyperlink>
       <w:r>
         <w:rPr>
-          <w:b/>
-          <w:bCs/>
-          <w:sz w:val="22"/>
-          <w:szCs w:val="22"/>
-        </w:rPr>
-        <w:t xml:space="preserve"> [Accessed 26 September 2024].</w:t>
+          <w:rFonts w:ascii="Segoe UI" w:hAnsi="Segoe UI" w:cs="Segoe UI"/>
+          <w:color w:val="1F2328"/>
+        </w:rPr>
+        <w:t> [Accessed 26 September 2024].</w:t>
       </w:r>
     </w:p>
     <w:p>
       <w:pPr>
+        <w:pStyle w:val="NormalWeb"/>
         <w:numPr>
           <w:ilvl w:val="0"/>
-          <w:numId w:val="3"/>
+          <w:numId w:val="4"/>
         </w:numPr>
-        <w:rPr>
-          <w:b/>
-          <w:bCs/>
-          <w:sz w:val="22"/>
-          <w:szCs w:val="22"/>
-        </w:rPr>
-      </w:pPr>
-      <w:r>
-        <w:rPr>
-          <w:b/>
-          <w:bCs/>
-          <w:sz w:val="22"/>
-          <w:szCs w:val="22"/>
-        </w:rPr>
-        <w:t xml:space="preserve">Microsoft. (n.d.) </w:t>
-      </w:r>
-      <w:r>
-        <w:rPr>
-          <w:b/>
-          <w:bCs/>
-          <w:i/>
-          <w:iCs/>
-          <w:sz w:val="22"/>
-          <w:szCs w:val="22"/>
+        <w:shd w:val="clear" w:color="auto" w:fill="FFFFFF"/>
+        <w:rPr>
+          <w:rFonts w:ascii="Segoe UI" w:hAnsi="Segoe UI" w:cs="Segoe UI"/>
+          <w:color w:val="1F2328"/>
+        </w:rPr>
+      </w:pPr>
+      <w:r>
+        <w:rPr>
+          <w:rFonts w:ascii="Segoe UI" w:hAnsi="Segoe UI" w:cs="Segoe UI"/>
+          <w:color w:val="1F2328"/>
+        </w:rPr>
+        <w:t>Microsoft, n.d. </w:t>
+      </w:r>
+      <w:r>
+        <w:rPr>
+          <w:rStyle w:val="Emphasis"/>
+          <w:rFonts w:ascii="Segoe UI" w:eastAsiaTheme="majorEastAsia" w:hAnsi="Segoe UI" w:cs="Segoe UI"/>
+          <w:color w:val="1F2328"/>
         </w:rPr>
         <w:t>Combo Chart in Power BI</w:t>
       </w:r>
       <w:r>
         <w:rPr>
-          <w:b/>
-          <w:bCs/>
-          <w:sz w:val="22"/>
-          <w:szCs w:val="22"/>
-        </w:rPr>
-        <w:t xml:space="preserve">. [Online] Available at: </w:t>
+          <w:rFonts w:ascii="Segoe UI" w:hAnsi="Segoe UI" w:cs="Segoe UI"/>
+          <w:color w:val="1F2328"/>
+        </w:rPr>
+        <w:t>. [Online] Available at: </w:t>
       </w:r>
       <w:hyperlink r:id="rId16" w:history="1">
         <w:r>
           <w:rPr>
             <w:rStyle w:val="Hyperlink"/>
-            <w:b/>
-            <w:bCs/>
-            <w:sz w:val="22"/>
-            <w:szCs w:val="22"/>
+            <w:rFonts w:ascii="Segoe UI" w:eastAsiaTheme="majorEastAsia" w:hAnsi="Segoe UI" w:cs="Segoe UI"/>
           </w:rPr>
           <w:t>https://learn.microsoft.com/en-us/power-bi/visuals/power-bi-visualization-combo-chart?tabs=powerbi-desktop</w:t>
         </w:r>
       </w:hyperlink>
       <w:r>
         <w:rPr>
-          <w:b/>
-          <w:bCs/>
-          <w:sz w:val="22"/>
-          <w:szCs w:val="22"/>
-        </w:rPr>
-        <w:t xml:space="preserve"> [Accessed 27 September 2024].</w:t>
+          <w:rFonts w:ascii="Segoe UI" w:hAnsi="Segoe UI" w:cs="Segoe UI"/>
+          <w:color w:val="1F2328"/>
+        </w:rPr>
+        <w:t> [Accessed 27 September 2024].</w:t>
       </w:r>
     </w:p>
     <w:p>
       <w:pPr>
+        <w:pStyle w:val="NormalWeb"/>
         <w:numPr>
           <w:ilvl w:val="0"/>
-          <w:numId w:val="3"/>
+          <w:numId w:val="4"/>
         </w:numPr>
-        <w:rPr>
-          <w:b/>
-          <w:bCs/>
-          <w:sz w:val="22"/>
-          <w:szCs w:val="22"/>
-        </w:rPr>
-      </w:pPr>
-      <w:r>
-        <w:rPr>
-          <w:b/>
-          <w:bCs/>
-          <w:sz w:val="22"/>
-          <w:szCs w:val="22"/>
-        </w:rPr>
-        <w:lastRenderedPageBreak/>
-        <w:t xml:space="preserve">Microsoft, n.d. Implementing Row-Level Security (RLS) in Power BI. [online] Available at: </w:t>
+        <w:shd w:val="clear" w:color="auto" w:fill="FFFFFF"/>
+        <w:rPr>
+          <w:rFonts w:ascii="Segoe UI" w:hAnsi="Segoe UI" w:cs="Segoe UI"/>
+          <w:color w:val="1F2328"/>
+        </w:rPr>
+      </w:pPr>
+      <w:r>
+        <w:rPr>
+          <w:rFonts w:ascii="Segoe UI" w:hAnsi="Segoe UI" w:cs="Segoe UI"/>
+          <w:color w:val="1F2328"/>
+        </w:rPr>
+        <w:t>Microsoft, n.d. </w:t>
+      </w:r>
+      <w:r>
+        <w:rPr>
+          <w:rStyle w:val="Emphasis"/>
+          <w:rFonts w:ascii="Segoe UI" w:eastAsiaTheme="majorEastAsia" w:hAnsi="Segoe UI" w:cs="Segoe UI"/>
+          <w:color w:val="1F2328"/>
+        </w:rPr>
+        <w:t>Implementing Row-Level Security (RLS) in Power BI</w:t>
+      </w:r>
+      <w:r>
+        <w:rPr>
+          <w:rFonts w:ascii="Segoe UI" w:hAnsi="Segoe UI" w:cs="Segoe UI"/>
+          <w:color w:val="1F2328"/>
+        </w:rPr>
+        <w:t>. [online] Available at: </w:t>
       </w:r>
       <w:hyperlink r:id="rId17" w:history="1">
         <w:r>
           <w:rPr>
             <w:rStyle w:val="Hyperlink"/>
-            <w:b/>
-            <w:bCs/>
-            <w:sz w:val="22"/>
-            <w:szCs w:val="22"/>
+            <w:rFonts w:ascii="Segoe UI" w:eastAsiaTheme="majorEastAsia" w:hAnsi="Segoe UI" w:cs="Segoe UI"/>
           </w:rPr>
           <w:t>https://learn.microsoft.com/en-us/power-bi/admin/service-admin-rls</w:t>
         </w:r>
       </w:hyperlink>
       <w:r>
         <w:rPr>
-          <w:b/>
-          <w:bCs/>
-          <w:sz w:val="22"/>
-          <w:szCs w:val="22"/>
-        </w:rPr>
-        <w:t xml:space="preserve"> [Accessed 28 September 2024].</w:t>
+          <w:rFonts w:ascii="Segoe UI" w:hAnsi="Segoe UI" w:cs="Segoe UI"/>
+          <w:color w:val="1F2328"/>
+        </w:rPr>
+        <w:t> [Accessed 28 September 2024].</w:t>
       </w:r>
     </w:p>
     <w:p>
       <w:pPr>
+        <w:pStyle w:val="NormalWeb"/>
         <w:numPr>
           <w:ilvl w:val="0"/>
-          <w:numId w:val="3"/>
+          <w:numId w:val="4"/>
         </w:numPr>
-        <w:rPr>
-          <w:b/>
-          <w:bCs/>
-          <w:sz w:val="22"/>
-          <w:szCs w:val="22"/>
-        </w:rPr>
-      </w:pPr>
-      <w:r>
-        <w:rPr>
-          <w:b/>
-          <w:bCs/>
-          <w:sz w:val="22"/>
-          <w:szCs w:val="22"/>
-        </w:rPr>
-        <w:t xml:space="preserve">Microsoft, n.d. </w:t>
-      </w:r>
-      <w:proofErr w:type="gramStart"/>
-      <w:r>
-        <w:rPr>
-          <w:b/>
-          <w:bCs/>
-          <w:sz w:val="22"/>
-          <w:szCs w:val="22"/>
-        </w:rPr>
-        <w:t>Best</w:t>
-      </w:r>
-      <w:proofErr w:type="gramEnd"/>
-      <w:r>
-        <w:rPr>
-          <w:b/>
-          <w:bCs/>
-          <w:sz w:val="22"/>
-          <w:szCs w:val="22"/>
-        </w:rPr>
-        <w:t xml:space="preserve"> practices for Power BI data </w:t>
-      </w:r>
-      <w:proofErr w:type="spellStart"/>
-      <w:r>
-        <w:rPr>
-          <w:b/>
-          <w:bCs/>
-          <w:sz w:val="22"/>
-          <w:szCs w:val="22"/>
-        </w:rPr>
-        <w:t>modeling</w:t>
-      </w:r>
-      <w:proofErr w:type="spellEnd"/>
-      <w:r>
-        <w:rPr>
-          <w:b/>
-          <w:bCs/>
-          <w:sz w:val="22"/>
-          <w:szCs w:val="22"/>
-        </w:rPr>
-        <w:t xml:space="preserve">. [online] Available at: </w:t>
+        <w:shd w:val="clear" w:color="auto" w:fill="FFFFFF"/>
+        <w:rPr>
+          <w:rFonts w:ascii="Segoe UI" w:hAnsi="Segoe UI" w:cs="Segoe UI"/>
+          <w:color w:val="1F2328"/>
+        </w:rPr>
+      </w:pPr>
+      <w:r>
+        <w:rPr>
+          <w:rFonts w:ascii="Segoe UI" w:hAnsi="Segoe UI" w:cs="Segoe UI"/>
+          <w:color w:val="1F2328"/>
+        </w:rPr>
+        <w:lastRenderedPageBreak/>
+        <w:t>Microsoft, n.d. </w:t>
+      </w:r>
+      <w:r>
+        <w:rPr>
+          <w:rStyle w:val="Emphasis"/>
+          <w:rFonts w:ascii="Segoe UI" w:eastAsiaTheme="majorEastAsia" w:hAnsi="Segoe UI" w:cs="Segoe UI"/>
+          <w:color w:val="1F2328"/>
+        </w:rPr>
+        <w:t>Best practices for Power BI data modeling</w:t>
+      </w:r>
+      <w:r>
+        <w:rPr>
+          <w:rFonts w:ascii="Segoe UI" w:hAnsi="Segoe UI" w:cs="Segoe UI"/>
+          <w:color w:val="1F2328"/>
+        </w:rPr>
+        <w:t>. [online] Available at: </w:t>
       </w:r>
       <w:hyperlink r:id="rId18" w:history="1">
         <w:r>
           <w:rPr>
             <w:rStyle w:val="Hyperlink"/>
-            <w:b/>
-            <w:bCs/>
-            <w:sz w:val="22"/>
-            <w:szCs w:val="22"/>
+            <w:rFonts w:ascii="Segoe UI" w:eastAsiaTheme="majorEastAsia" w:hAnsi="Segoe UI" w:cs="Segoe UI"/>
           </w:rPr>
           <w:t>https://learn.microsoft.com/en-us/power-bi/guidance/star-schema</w:t>
         </w:r>
       </w:hyperlink>
       <w:r>
         <w:rPr>
-          <w:b/>
-          <w:bCs/>
-          <w:sz w:val="22"/>
-          <w:szCs w:val="22"/>
-        </w:rPr>
-        <w:t xml:space="preserve"> [Accessed 28 September 2024].</w:t>
+          <w:rFonts w:ascii="Segoe UI" w:hAnsi="Segoe UI" w:cs="Segoe UI"/>
+          <w:color w:val="1F2328"/>
+        </w:rPr>
+        <w:t> [Accessed 28 September 2024].</w:t>
       </w:r>
     </w:p>
     <w:p>
       <w:pPr>
+        <w:pStyle w:val="NormalWeb"/>
         <w:numPr>
           <w:ilvl w:val="0"/>
-          <w:numId w:val="3"/>
+          <w:numId w:val="4"/>
         </w:numPr>
-        <w:rPr>
-          <w:b/>
-          <w:bCs/>
-          <w:sz w:val="22"/>
-          <w:szCs w:val="22"/>
-        </w:rPr>
-      </w:pPr>
-      <w:r>
-        <w:rPr>
-          <w:b/>
-          <w:bCs/>
-          <w:sz w:val="22"/>
-          <w:szCs w:val="22"/>
-        </w:rPr>
-        <w:t xml:space="preserve">Russo, M. (2023) Optimizing DAX expressions involving multiple measures. SQLBI. [Online] Available at: </w:t>
+        <w:shd w:val="clear" w:color="auto" w:fill="FFFFFF"/>
+        <w:rPr>
+          <w:rFonts w:ascii="Segoe UI" w:hAnsi="Segoe UI" w:cs="Segoe UI"/>
+          <w:color w:val="1F2328"/>
+        </w:rPr>
+      </w:pPr>
+      <w:r>
+        <w:rPr>
+          <w:rFonts w:ascii="Segoe UI" w:hAnsi="Segoe UI" w:cs="Segoe UI"/>
+          <w:color w:val="1F2328"/>
+        </w:rPr>
+        <w:t>Russo, M. (2023) </w:t>
+      </w:r>
+      <w:r>
+        <w:rPr>
+          <w:rStyle w:val="Emphasis"/>
+          <w:rFonts w:ascii="Segoe UI" w:eastAsiaTheme="majorEastAsia" w:hAnsi="Segoe UI" w:cs="Segoe UI"/>
+          <w:color w:val="1F2328"/>
+        </w:rPr>
+        <w:t>Optimizing DAX expressions involving multiple measures</w:t>
+      </w:r>
+      <w:r>
+        <w:rPr>
+          <w:rFonts w:ascii="Segoe UI" w:hAnsi="Segoe UI" w:cs="Segoe UI"/>
+          <w:color w:val="1F2328"/>
+        </w:rPr>
+        <w:t>. SQLBI. [Online] Available at: </w:t>
       </w:r>
       <w:hyperlink r:id="rId19" w:history="1">
         <w:r>
           <w:rPr>
             <w:rStyle w:val="Hyperlink"/>
-            <w:b/>
-            <w:bCs/>
-            <w:sz w:val="22"/>
-            <w:szCs w:val="22"/>
+            <w:rFonts w:ascii="Segoe UI" w:eastAsiaTheme="majorEastAsia" w:hAnsi="Segoe UI" w:cs="Segoe UI"/>
           </w:rPr>
           <w:t>https://www.sqlbi.com/articles/optimizing-dax-expressions/</w:t>
         </w:r>
       </w:hyperlink>
       <w:r>
         <w:rPr>
-          <w:b/>
-          <w:bCs/>
-          <w:sz w:val="22"/>
-          <w:szCs w:val="22"/>
-        </w:rPr>
-        <w:t xml:space="preserve"> [Accessed 28 September 2024].</w:t>
+          <w:rFonts w:ascii="Segoe UI" w:hAnsi="Segoe UI" w:cs="Segoe UI"/>
+          <w:color w:val="1F2328"/>
+        </w:rPr>
+        <w:t> [Accessed 28 September 2024].</w:t>
       </w:r>
     </w:p>
     <w:p>
       <w:pPr>
+        <w:pStyle w:val="NormalWeb"/>
         <w:numPr>
           <w:ilvl w:val="0"/>
-          <w:numId w:val="3"/>
+          <w:numId w:val="4"/>
         </w:numPr>
-        <w:rPr>
-          <w:b/>
-          <w:bCs/>
-          <w:sz w:val="22"/>
-          <w:szCs w:val="22"/>
-        </w:rPr>
-      </w:pPr>
-      <w:r>
-        <w:rPr>
-          <w:b/>
-          <w:bCs/>
-          <w:sz w:val="22"/>
-          <w:szCs w:val="22"/>
-        </w:rPr>
-        <w:t xml:space="preserve">Russo, M. and Ferrari, P. (2019) DAX Patterns. SQLBI. [Online] Available at: </w:t>
+        <w:shd w:val="clear" w:color="auto" w:fill="FFFFFF"/>
+        <w:rPr>
+          <w:rFonts w:ascii="Segoe UI" w:hAnsi="Segoe UI" w:cs="Segoe UI"/>
+          <w:color w:val="1F2328"/>
+        </w:rPr>
+      </w:pPr>
+      <w:r>
+        <w:rPr>
+          <w:rFonts w:ascii="Segoe UI" w:hAnsi="Segoe UI" w:cs="Segoe UI"/>
+          <w:color w:val="1F2328"/>
+        </w:rPr>
+        <w:t>Russo, M. and Ferrari, P. (2019) </w:t>
+      </w:r>
+      <w:r>
+        <w:rPr>
+          <w:rStyle w:val="Emphasis"/>
+          <w:rFonts w:ascii="Segoe UI" w:eastAsiaTheme="majorEastAsia" w:hAnsi="Segoe UI" w:cs="Segoe UI"/>
+          <w:color w:val="1F2328"/>
+        </w:rPr>
+        <w:t>DAX Patterns</w:t>
+      </w:r>
+      <w:r>
+        <w:rPr>
+          <w:rFonts w:ascii="Segoe UI" w:hAnsi="Segoe UI" w:cs="Segoe UI"/>
+          <w:color w:val="1F2328"/>
+        </w:rPr>
+        <w:t>. SQLBI. [Online] Available at: </w:t>
       </w:r>
       <w:hyperlink r:id="rId20" w:history="1">
         <w:r>
           <w:rPr>
             <w:rStyle w:val="Hyperlink"/>
-            <w:b/>
-            <w:bCs/>
-            <w:sz w:val="22"/>
-            <w:szCs w:val="22"/>
+            <w:rFonts w:ascii="Segoe UI" w:eastAsiaTheme="majorEastAsia" w:hAnsi="Segoe UI" w:cs="Segoe UI"/>
           </w:rPr>
           <w:t>https://www.daxpatterns.com/</w:t>
         </w:r>
       </w:hyperlink>
       <w:r>
         <w:rPr>
-          <w:b/>
-          <w:bCs/>
-          <w:sz w:val="22"/>
-          <w:szCs w:val="22"/>
-        </w:rPr>
-        <w:t xml:space="preserve"> [Accessed 26 September 2024].</w:t>
+          <w:rFonts w:ascii="Segoe UI" w:hAnsi="Segoe UI" w:cs="Segoe UI"/>
+          <w:color w:val="1F2328"/>
+        </w:rPr>
+        <w:t> [Accessed 28 September 2024&gt;.</w:t>
       </w:r>
     </w:p>
     <w:p>
       <w:pPr>
+        <w:pStyle w:val="NormalWeb"/>
         <w:numPr>
           <w:ilvl w:val="0"/>
-          <w:numId w:val="3"/>
+          <w:numId w:val="4"/>
         </w:numPr>
-        <w:rPr>
-          <w:b/>
-          <w:bCs/>
-          <w:sz w:val="22"/>
-          <w:szCs w:val="22"/>
-        </w:rPr>
-      </w:pPr>
-      <w:r>
-        <w:rPr>
-          <w:b/>
-          <w:bCs/>
-          <w:sz w:val="22"/>
-          <w:szCs w:val="22"/>
-        </w:rPr>
-        <w:t xml:space="preserve">NWU, 2024. </w:t>
-      </w:r>
-      <w:r>
-        <w:rPr>
-          <w:b/>
-          <w:bCs/>
-          <w:i/>
-          <w:iCs/>
-          <w:sz w:val="22"/>
-          <w:szCs w:val="22"/>
-        </w:rPr>
-        <w:t xml:space="preserve">Excel file provided in the Project 5 Resources folder on </w:t>
-      </w:r>
-      <w:proofErr w:type="spellStart"/>
-      <w:r>
-        <w:rPr>
-          <w:b/>
-          <w:bCs/>
-          <w:i/>
-          <w:iCs/>
-          <w:sz w:val="22"/>
-          <w:szCs w:val="22"/>
-        </w:rPr>
-        <w:t>eFundi</w:t>
-      </w:r>
-      <w:proofErr w:type="spellEnd"/>
-      <w:r>
-        <w:rPr>
-          <w:b/>
-          <w:bCs/>
-          <w:sz w:val="22"/>
-          <w:szCs w:val="22"/>
-        </w:rPr>
-        <w:t>.</w:t>
+        <w:shd w:val="clear" w:color="auto" w:fill="FFFFFF"/>
+        <w:rPr>
+          <w:rFonts w:ascii="Segoe UI" w:hAnsi="Segoe UI" w:cs="Segoe UI"/>
+          <w:color w:val="1F2328"/>
+        </w:rPr>
+      </w:pPr>
+      <w:r>
+        <w:rPr>
+          <w:rFonts w:ascii="Segoe UI" w:hAnsi="Segoe UI" w:cs="Segoe UI"/>
+          <w:color w:val="1F2328"/>
+        </w:rPr>
+        <w:t>Rad, R. (2022) </w:t>
+      </w:r>
+      <w:r>
+        <w:rPr>
+          <w:rStyle w:val="Emphasis"/>
+          <w:rFonts w:ascii="Segoe UI" w:eastAsiaTheme="majorEastAsia" w:hAnsi="Segoe UI" w:cs="Segoe UI"/>
+          <w:color w:val="1F2328"/>
+        </w:rPr>
+        <w:t>Live Connection; When Power BI Comes Hybrid</w:t>
+      </w:r>
+      <w:r>
+        <w:rPr>
+          <w:rFonts w:ascii="Segoe UI" w:hAnsi="Segoe UI" w:cs="Segoe UI"/>
+          <w:color w:val="1F2328"/>
+        </w:rPr>
+        <w:t>. [Online] Available at: </w:t>
+      </w:r>
+      <w:hyperlink r:id="rId21" w:history="1">
+        <w:r>
+          <w:rPr>
+            <w:rStyle w:val="Hyperlink"/>
+            <w:rFonts w:ascii="Segoe UI" w:eastAsiaTheme="majorEastAsia" w:hAnsi="Segoe UI" w:cs="Segoe UI"/>
+          </w:rPr>
+          <w:t>https://radacad.com/live-connection-when-power-bi-comes-hybrid</w:t>
+        </w:r>
+      </w:hyperlink>
+      <w:r>
+        <w:rPr>
+          <w:rFonts w:ascii="Segoe UI" w:hAnsi="Segoe UI" w:cs="Segoe UI"/>
+          <w:color w:val="1F2328"/>
+        </w:rPr>
+        <w:t> [Accessed 29 September 2024].</w:t>
       </w:r>
     </w:p>
     <w:p>
       <w:pPr>
-        <w:rPr>
-          <w:sz w:val="22"/>
-          <w:szCs w:val="22"/>
-        </w:rPr>
-      </w:pPr>
+        <w:pStyle w:val="NormalWeb"/>
+        <w:numPr>
+          <w:ilvl w:val="0"/>
+          <w:numId w:val="4"/>
+        </w:numPr>
+        <w:shd w:val="clear" w:color="auto" w:fill="FFFFFF"/>
+        <w:rPr>
+          <w:rFonts w:ascii="Segoe UI" w:hAnsi="Segoe UI" w:cs="Segoe UI"/>
+          <w:color w:val="1F2328"/>
+        </w:rPr>
+      </w:pPr>
+      <w:r>
+        <w:rPr>
+          <w:rFonts w:ascii="Segoe UI" w:hAnsi="Segoe UI" w:cs="Segoe UI"/>
+          <w:color w:val="1F2328"/>
+        </w:rPr>
+        <w:t>Microsoft Learn, 2024. Power BI Guidance Documentation. [online] Available at: </w:t>
+      </w:r>
+      <w:hyperlink r:id="rId22" w:history="1">
+        <w:r>
+          <w:rPr>
+            <w:rStyle w:val="Hyperlink"/>
+            <w:rFonts w:ascii="Segoe UI" w:eastAsiaTheme="majorEastAsia" w:hAnsi="Segoe UI" w:cs="Segoe UI"/>
+          </w:rPr>
+          <w:t>https://learn.microsoft.com/en-us/power-bi/guidance/</w:t>
+        </w:r>
+      </w:hyperlink>
+      <w:r>
+        <w:rPr>
+          <w:rFonts w:ascii="Segoe UI" w:hAnsi="Segoe UI" w:cs="Segoe UI"/>
+          <w:color w:val="1F2328"/>
+        </w:rPr>
+        <w:t> [Accessed 3 October 2024].</w:t>
+      </w:r>
     </w:p>
+    <w:p>
+      <w:pPr>
+        <w:pStyle w:val="NormalWeb"/>
+        <w:numPr>
+          <w:ilvl w:val="0"/>
+          <w:numId w:val="4"/>
+        </w:numPr>
+        <w:shd w:val="clear" w:color="auto" w:fill="FFFFFF"/>
+        <w:rPr>
+          <w:rFonts w:ascii="Segoe UI" w:hAnsi="Segoe UI" w:cs="Segoe UI"/>
+          <w:color w:val="1F2328"/>
+        </w:rPr>
+      </w:pPr>
+      <w:r>
+        <w:rPr>
+          <w:rFonts w:ascii="Segoe UI" w:hAnsi="Segoe UI" w:cs="Segoe UI"/>
+          <w:color w:val="1F2328"/>
+        </w:rPr>
+        <w:t>ScaleupAlly, 2024. Best Power BI Report Examples. [online] Available at: </w:t>
+      </w:r>
+      <w:hyperlink r:id="rId23" w:history="1">
+        <w:r>
+          <w:rPr>
+            <w:rStyle w:val="Hyperlink"/>
+            <w:rFonts w:ascii="Segoe UI" w:eastAsiaTheme="majorEastAsia" w:hAnsi="Segoe UI" w:cs="Segoe UI"/>
+          </w:rPr>
+          <w:t>https://scaleupally.com/power-bi-report-examples/</w:t>
+        </w:r>
+      </w:hyperlink>
+      <w:r>
+        <w:rPr>
+          <w:rFonts w:ascii="Segoe UI" w:hAnsi="Segoe UI" w:cs="Segoe UI"/>
+          <w:color w:val="1F2328"/>
+        </w:rPr>
+        <w:t> [Accessed 5 October 2024].</w:t>
+      </w:r>
+    </w:p>
+    <w:p>
+      <w:pPr>
+        <w:pStyle w:val="NormalWeb"/>
+        <w:numPr>
+          <w:ilvl w:val="0"/>
+          <w:numId w:val="4"/>
+        </w:numPr>
+        <w:shd w:val="clear" w:color="auto" w:fill="FFFFFF"/>
+        <w:rPr>
+          <w:rFonts w:ascii="Segoe UI" w:hAnsi="Segoe UI" w:cs="Segoe UI"/>
+          <w:color w:val="1F2328"/>
+        </w:rPr>
+      </w:pPr>
+      <w:r>
+        <w:rPr>
+          <w:rFonts w:ascii="Segoe UI" w:hAnsi="Segoe UI" w:cs="Segoe UI"/>
+          <w:color w:val="1F2328"/>
+        </w:rPr>
+        <w:t>Microsoft, 2014. Describing the Forecasting Models in Power View. [online] Available at: </w:t>
+      </w:r>
+      <w:hyperlink r:id="rId24" w:history="1">
+        <w:r>
+          <w:rPr>
+            <w:rStyle w:val="Hyperlink"/>
+            <w:rFonts w:ascii="Segoe UI" w:eastAsiaTheme="majorEastAsia" w:hAnsi="Segoe UI" w:cs="Segoe UI"/>
+          </w:rPr>
+          <w:t>https://powerbi.microsoft.com/fi-fi/blog/describing-the-forecasting-models-in-power-view/</w:t>
+        </w:r>
+      </w:hyperlink>
+      <w:r>
+        <w:rPr>
+          <w:rFonts w:ascii="Segoe UI" w:hAnsi="Segoe UI" w:cs="Segoe UI"/>
+          <w:color w:val="1F2328"/>
+        </w:rPr>
+        <w:t> [Accessed 26 September 2024].</w:t>
+      </w:r>
+    </w:p>
+    <w:p>
+      <w:pPr>
+        <w:pStyle w:val="NormalWeb"/>
+        <w:numPr>
+          <w:ilvl w:val="0"/>
+          <w:numId w:val="4"/>
+        </w:numPr>
+        <w:shd w:val="clear" w:color="auto" w:fill="FFFFFF"/>
+        <w:rPr>
+          <w:rFonts w:ascii="Segoe UI" w:hAnsi="Segoe UI" w:cs="Segoe UI"/>
+          <w:color w:val="1F2328"/>
+        </w:rPr>
+      </w:pPr>
+      <w:r>
+        <w:rPr>
+          <w:rFonts w:ascii="Segoe UI" w:hAnsi="Segoe UI" w:cs="Segoe UI"/>
+          <w:color w:val="1F2328"/>
+        </w:rPr>
+        <w:t>Microsoft Power BI Blog, 2024. Power BI September 2024 Feature Summary. [online] Available at: </w:t>
+      </w:r>
+      <w:hyperlink r:id="rId25" w:history="1">
+        <w:r>
+          <w:rPr>
+            <w:rStyle w:val="Hyperlink"/>
+            <w:rFonts w:ascii="Segoe UI" w:eastAsiaTheme="majorEastAsia" w:hAnsi="Segoe UI" w:cs="Segoe UI"/>
+          </w:rPr>
+          <w:t>https://powerbi.microsoft.com/en-us/blog/september-2024-feature-summary/</w:t>
+        </w:r>
+      </w:hyperlink>
+      <w:r>
+        <w:rPr>
+          <w:rFonts w:ascii="Segoe UI" w:hAnsi="Segoe UI" w:cs="Segoe UI"/>
+          <w:color w:val="1F2328"/>
+        </w:rPr>
+        <w:t> [Accessed 5 October 2024].</w:t>
+      </w:r>
+    </w:p>
+    <w:p>
+      <w:pPr>
+        <w:pStyle w:val="NormalWeb"/>
+        <w:numPr>
+          <w:ilvl w:val="0"/>
+          <w:numId w:val="4"/>
+        </w:numPr>
+        <w:shd w:val="clear" w:color="auto" w:fill="FFFFFF"/>
+        <w:rPr>
+          <w:rFonts w:ascii="Segoe UI" w:hAnsi="Segoe UI" w:cs="Segoe UI"/>
+          <w:color w:val="1F2328"/>
+        </w:rPr>
+      </w:pPr>
+      <w:r>
+        <w:rPr>
+          <w:rFonts w:ascii="Segoe UI" w:hAnsi="Segoe UI" w:cs="Segoe UI"/>
+          <w:color w:val="1F2328"/>
+        </w:rPr>
+        <w:t>Numerro, 2024. The Complete Guide to Designing Power BI Reports. [online] Available at: </w:t>
+      </w:r>
+      <w:hyperlink r:id="rId26" w:history="1">
+        <w:r>
+          <w:rPr>
+            <w:rStyle w:val="Hyperlink"/>
+            <w:rFonts w:ascii="Segoe UI" w:eastAsiaTheme="majorEastAsia" w:hAnsi="Segoe UI" w:cs="Segoe UI"/>
+          </w:rPr>
+          <w:t>https://www.numerro.io/power-bi-report-design-guide/</w:t>
+        </w:r>
+      </w:hyperlink>
+      <w:r>
+        <w:rPr>
+          <w:rFonts w:ascii="Segoe UI" w:hAnsi="Segoe UI" w:cs="Segoe UI"/>
+          <w:color w:val="1F2328"/>
+        </w:rPr>
+        <w:t> [Accessed 6 October 2024].</w:t>
+      </w:r>
+    </w:p>
+    <w:p>
+      <w:pPr>
+        <w:pStyle w:val="NormalWeb"/>
+        <w:numPr>
+          <w:ilvl w:val="0"/>
+          <w:numId w:val="4"/>
+        </w:numPr>
+        <w:shd w:val="clear" w:color="auto" w:fill="FFFFFF"/>
+        <w:rPr>
+          <w:rFonts w:ascii="Segoe UI" w:hAnsi="Segoe UI" w:cs="Segoe UI"/>
+          <w:color w:val="1F2328"/>
+        </w:rPr>
+      </w:pPr>
+      <w:r>
+        <w:rPr>
+          <w:rFonts w:ascii="Segoe UI" w:hAnsi="Segoe UI" w:cs="Segoe UI"/>
+          <w:color w:val="1F2328"/>
+        </w:rPr>
+        <w:t>Microsoft Learn, 2024. Power BI Implementation Planning. [online] Available at: </w:t>
+      </w:r>
+      <w:hyperlink r:id="rId27" w:history="1">
+        <w:r>
+          <w:rPr>
+            <w:rStyle w:val="Hyperlink"/>
+            <w:rFonts w:ascii="Segoe UI" w:eastAsiaTheme="majorEastAsia" w:hAnsi="Segoe UI" w:cs="Segoe UI"/>
+          </w:rPr>
+          <w:t>https://learn.microsoft.com/en-us/power-bi/guidance/powerbi-implementation-planning-introduction</w:t>
+        </w:r>
+      </w:hyperlink>
+      <w:r>
+        <w:rPr>
+          <w:rFonts w:ascii="Segoe UI" w:hAnsi="Segoe UI" w:cs="Segoe UI"/>
+          <w:color w:val="1F2328"/>
+        </w:rPr>
+        <w:t> [Accessed 6 October 2024].</w:t>
+      </w:r>
+    </w:p>
+    <w:p>
+      <w:pPr>
+        <w:pStyle w:val="NormalWeb"/>
+        <w:numPr>
+          <w:ilvl w:val="0"/>
+          <w:numId w:val="4"/>
+        </w:numPr>
+        <w:shd w:val="clear" w:color="auto" w:fill="FFFFFF"/>
+        <w:rPr>
+          <w:rFonts w:ascii="Segoe UI" w:hAnsi="Segoe UI" w:cs="Segoe UI"/>
+          <w:color w:val="1F2328"/>
+        </w:rPr>
+      </w:pPr>
+      <w:r>
+        <w:rPr>
+          <w:rFonts w:ascii="Segoe UI" w:hAnsi="Segoe UI" w:cs="Segoe UI"/>
+          <w:color w:val="1F2328"/>
+        </w:rPr>
+        <w:t>Inforiver, 2024. Storytelling and Advanced Visualizations in Power BI. [online] Available at: </w:t>
+      </w:r>
+      <w:hyperlink r:id="rId28" w:history="1">
+        <w:r>
+          <w:rPr>
+            <w:rStyle w:val="Hyperlink"/>
+            <w:rFonts w:ascii="Segoe UI" w:eastAsiaTheme="majorEastAsia" w:hAnsi="Segoe UI" w:cs="Segoe UI"/>
+          </w:rPr>
+          <w:t>https://inforiver.com/storytelling-advanced-visualizations-powerbi/</w:t>
+        </w:r>
+      </w:hyperlink>
+      <w:r>
+        <w:rPr>
+          <w:rFonts w:ascii="Segoe UI" w:hAnsi="Segoe UI" w:cs="Segoe UI"/>
+          <w:color w:val="1F2328"/>
+        </w:rPr>
+        <w:t> [Accessed 6 October 2024].</w:t>
+      </w:r>
+    </w:p>
+    <w:p>
+      <w:pPr>
+        <w:pStyle w:val="NormalWeb"/>
+        <w:numPr>
+          <w:ilvl w:val="0"/>
+          <w:numId w:val="4"/>
+        </w:numPr>
+        <w:shd w:val="clear" w:color="auto" w:fill="FFFFFF"/>
+        <w:rPr>
+          <w:rFonts w:ascii="Segoe UI" w:hAnsi="Segoe UI" w:cs="Segoe UI"/>
+          <w:color w:val="1F2328"/>
+        </w:rPr>
+      </w:pPr>
+      <w:r>
+        <w:rPr>
+          <w:rFonts w:ascii="Segoe UI" w:hAnsi="Segoe UI" w:cs="Segoe UI"/>
+          <w:color w:val="1F2328"/>
+        </w:rPr>
+        <w:t>SQLBI, 2024. Optimizing Power BI Reports: Best Practices for Performance and Usability. [online] Available at: </w:t>
+      </w:r>
+      <w:hyperlink r:id="rId29" w:history="1">
+        <w:r>
+          <w:rPr>
+            <w:rStyle w:val="Hyperlink"/>
+            <w:rFonts w:ascii="Segoe UI" w:eastAsiaTheme="majorEastAsia" w:hAnsi="Segoe UI" w:cs="Segoe UI"/>
+          </w:rPr>
+          <w:t>https://www.sqlbi.com/articles/optimizing-power-bi-reports/</w:t>
+        </w:r>
+      </w:hyperlink>
+      <w:r>
+        <w:rPr>
+          <w:rFonts w:ascii="Segoe UI" w:hAnsi="Segoe UI" w:cs="Segoe UI"/>
+          <w:color w:val="1F2328"/>
+        </w:rPr>
+        <w:t> [Accessed 25 September 2024].</w:t>
+      </w:r>
+    </w:p>
+    <w:p/>
     <w:sectPr>
       <w:pgSz w:w="11906" w:h="16838"/>
       <w:pgMar w:top="1440" w:right="1440" w:bottom="1440" w:left="1440" w:header="708" w:footer="708" w:gutter="0"/>
@@ -1135,6 +1219,119 @@
 <file path=word/numbering.xml><?xml version="1.0" encoding="utf-8"?>
 <w:numbering xmlns:wpc="http://schemas.microsoft.com/office/word/2010/wordprocessingCanvas" xmlns:cx="http://schemas.microsoft.com/office/drawing/2014/chartex" xmlns:cx1="http://schemas.microsoft.com/office/drawing/2015/9/8/chartex" xmlns:cx2="http://schemas.microsoft.com/office/drawing/2015/10/21/chartex" xmlns:cx3="http://schemas.microsoft.com/office/drawing/2016/5/9/chartex" xmlns:cx4="http://schemas.microsoft.com/office/drawing/2016/5/10/chartex" xmlns:cx5="http://schemas.microsoft.com/office/drawing/2016/5/11/chartex" xmlns:cx6="http://schemas.microsoft.com/office/drawing/2016/5/12/chartex" xmlns:cx7="http://schemas.microsoft.com/office/drawing/2016/5/13/chartex" xmlns:cx8="http://schemas.microsoft.com/office/drawing/2016/5/14/chartex" xmlns:mc="http://schemas.openxmlformats.org/markup-compatibility/2006" xmlns:aink="http://schemas.microsoft.com/office/drawing/2016/ink" xmlns:am3d="http://schemas.microsoft.com/office/drawing/2017/model3d" xmlns:o="urn:schemas-microsoft-com:office:office" xmlns:oel="http://schemas.microsoft.com/office/2019/extlst" xmlns:r="http://schemas.openxmlformats.org/officeDocument/2006/relationships" xmlns:m="http://schemas.openxmlformats.org/officeDocument/2006/math" xmlns:v="urn:schemas-microsoft-com:vml" xmlns:wp14="http://schemas.microsoft.com/office/word/2010/wordprocessingDrawing" xmlns:wp="http://schemas.openxmlformats.org/drawingml/2006/wordprocessingDrawing" xmlns:w10="urn:schemas-microsoft-com:office:word" xmlns:w="http://schemas.openxmlformats.org/wordprocessingml/2006/main" xmlns:w14="http://schemas.microsoft.com/office/word/2010/wordml" xmlns:w15="http://schemas.microsoft.com/office/word/2012/wordml" xmlns:w16cex="http://schemas.microsoft.com/office/word/2018/wordml/cex" xmlns:w16cid="http://schemas.microsoft.com/office/word/2016/wordml/cid" xmlns:w16="http://schemas.microsoft.com/office/word/2018/wordml" xmlns:w16du="http://schemas.microsoft.com/office/word/2023/wordml/word16du" xmlns:w16sdtdh="http://schemas.microsoft.com/office/word/2020/wordml/sdtdatahash" xmlns:w16se="http://schemas.microsoft.com/office/word/2015/wordml/symex" xmlns:wpg="http://schemas.microsoft.com/office/word/2010/wordprocessingGroup" xmlns:wpi="http://schemas.microsoft.com/office/word/2010/wordprocessingInk" xmlns:wne="http://schemas.microsoft.com/office/word/2006/wordml" xmlns:wps="http://schemas.microsoft.com/office/word/2010/wordprocessingShape" mc:Ignorable="w14 w15 w16se w16cid w16 w16cex w16sdtdh w16du wp14">
   <w:abstractNum w:abstractNumId="0" w15:restartNumberingAfterBreak="0">
+    <w:nsid w:val="0B6966D3"/>
+    <w:multiLevelType w:val="multilevel"/>
+    <w:tmpl w:val="ECBA376E"/>
+    <w:lvl w:ilvl="0">
+      <w:start w:val="1"/>
+      <w:numFmt w:val="decimal"/>
+      <w:lvlText w:val="%1."/>
+      <w:lvlJc w:val="left"/>
+      <w:pPr>
+        <w:tabs>
+          <w:tab w:val="num" w:pos="720"/>
+        </w:tabs>
+        <w:ind w:left="720" w:hanging="360"/>
+      </w:pPr>
+    </w:lvl>
+    <w:lvl w:ilvl="1" w:tentative="1">
+      <w:start w:val="1"/>
+      <w:numFmt w:val="decimal"/>
+      <w:lvlText w:val="%2."/>
+      <w:lvlJc w:val="left"/>
+      <w:pPr>
+        <w:tabs>
+          <w:tab w:val="num" w:pos="1440"/>
+        </w:tabs>
+        <w:ind w:left="1440" w:hanging="360"/>
+      </w:pPr>
+    </w:lvl>
+    <w:lvl w:ilvl="2" w:tentative="1">
+      <w:start w:val="1"/>
+      <w:numFmt w:val="decimal"/>
+      <w:lvlText w:val="%3."/>
+      <w:lvlJc w:val="left"/>
+      <w:pPr>
+        <w:tabs>
+          <w:tab w:val="num" w:pos="2160"/>
+        </w:tabs>
+        <w:ind w:left="2160" w:hanging="360"/>
+      </w:pPr>
+    </w:lvl>
+    <w:lvl w:ilvl="3" w:tentative="1">
+      <w:start w:val="1"/>
+      <w:numFmt w:val="decimal"/>
+      <w:lvlText w:val="%4."/>
+      <w:lvlJc w:val="left"/>
+      <w:pPr>
+        <w:tabs>
+          <w:tab w:val="num" w:pos="2880"/>
+        </w:tabs>
+        <w:ind w:left="2880" w:hanging="360"/>
+      </w:pPr>
+    </w:lvl>
+    <w:lvl w:ilvl="4" w:tentative="1">
+      <w:start w:val="1"/>
+      <w:numFmt w:val="decimal"/>
+      <w:lvlText w:val="%5."/>
+      <w:lvlJc w:val="left"/>
+      <w:pPr>
+        <w:tabs>
+          <w:tab w:val="num" w:pos="3600"/>
+        </w:tabs>
+        <w:ind w:left="3600" w:hanging="360"/>
+      </w:pPr>
+    </w:lvl>
+    <w:lvl w:ilvl="5" w:tentative="1">
+      <w:start w:val="1"/>
+      <w:numFmt w:val="decimal"/>
+      <w:lvlText w:val="%6."/>
+      <w:lvlJc w:val="left"/>
+      <w:pPr>
+        <w:tabs>
+          <w:tab w:val="num" w:pos="4320"/>
+        </w:tabs>
+        <w:ind w:left="4320" w:hanging="360"/>
+      </w:pPr>
+    </w:lvl>
+    <w:lvl w:ilvl="6" w:tentative="1">
+      <w:start w:val="1"/>
+      <w:numFmt w:val="decimal"/>
+      <w:lvlText w:val="%7."/>
+      <w:lvlJc w:val="left"/>
+      <w:pPr>
+        <w:tabs>
+          <w:tab w:val="num" w:pos="5040"/>
+        </w:tabs>
+        <w:ind w:left="5040" w:hanging="360"/>
+      </w:pPr>
+    </w:lvl>
+    <w:lvl w:ilvl="7" w:tentative="1">
+      <w:start w:val="1"/>
+      <w:numFmt w:val="decimal"/>
+      <w:lvlText w:val="%8."/>
+      <w:lvlJc w:val="left"/>
+      <w:pPr>
+        <w:tabs>
+          <w:tab w:val="num" w:pos="5760"/>
+        </w:tabs>
+        <w:ind w:left="5760" w:hanging="360"/>
+      </w:pPr>
+    </w:lvl>
+    <w:lvl w:ilvl="8" w:tentative="1">
+      <w:start w:val="1"/>
+      <w:numFmt w:val="decimal"/>
+      <w:lvlText w:val="%9."/>
+      <w:lvlJc w:val="left"/>
+      <w:pPr>
+        <w:tabs>
+          <w:tab w:val="num" w:pos="6480"/>
+        </w:tabs>
+        <w:ind w:left="6480" w:hanging="360"/>
+      </w:pPr>
+    </w:lvl>
+  </w:abstractNum>
+  <w:abstractNum w:abstractNumId="1" w15:restartNumberingAfterBreak="0">
     <w:nsid w:val="13F37E11"/>
     <w:multiLevelType w:val="multilevel"/>
     <w:tmpl w:val="4FA4A1A6"/>
@@ -1247,7 +1444,7 @@
       </w:pPr>
     </w:lvl>
   </w:abstractNum>
-  <w:abstractNum w:abstractNumId="1" w15:restartNumberingAfterBreak="0">
+  <w:abstractNum w:abstractNumId="2" w15:restartNumberingAfterBreak="0">
     <w:nsid w:val="1E8B7213"/>
     <w:multiLevelType w:val="multilevel"/>
     <w:tmpl w:val="30C68EA2"/>
@@ -1360,7 +1557,7 @@
       </w:pPr>
     </w:lvl>
   </w:abstractNum>
-  <w:abstractNum w:abstractNumId="2" w15:restartNumberingAfterBreak="0">
+  <w:abstractNum w:abstractNumId="3" w15:restartNumberingAfterBreak="0">
     <w:nsid w:val="5DDC78A8"/>
     <w:multiLevelType w:val="multilevel"/>
     <w:tmpl w:val="461AA5A4"/>
@@ -1474,13 +1671,16 @@
     </w:lvl>
   </w:abstractNum>
   <w:num w:numId="1" w16cid:durableId="1098911410">
+    <w:abstractNumId w:val="2"/>
+  </w:num>
+  <w:num w:numId="2" w16cid:durableId="1704012580">
     <w:abstractNumId w:val="1"/>
   </w:num>
-  <w:num w:numId="2" w16cid:durableId="1704012580">
+  <w:num w:numId="3" w16cid:durableId="2140032587">
+    <w:abstractNumId w:val="3"/>
+  </w:num>
+  <w:num w:numId="4" w16cid:durableId="1972782739">
     <w:abstractNumId w:val="0"/>
-  </w:num>
-  <w:num w:numId="3" w16cid:durableId="2140032587">
-    <w:abstractNumId w:val="2"/>
   </w:num>
 </w:numbering>
 </file>
@@ -2088,6 +2288,7 @@
   <w:style w:type="character" w:default="1" w:styleId="DefaultParagraphFont">
     <w:name w:val="Default Paragraph Font"/>
     <w:uiPriority w:val="1"/>
+    <w:semiHidden/>
     <w:unhideWhenUsed/>
   </w:style>
   <w:style w:type="table" w:default="1" w:styleId="TableNormal">
@@ -2422,6 +2623,34 @@
     <w:rPr>
       <w:color w:val="605E5C"/>
       <w:shd w:val="clear" w:color="auto" w:fill="E1DFDD"/>
+    </w:rPr>
+  </w:style>
+  <w:style w:type="paragraph" w:styleId="NormalWeb">
+    <w:name w:val="Normal (Web)"/>
+    <w:basedOn w:val="Normal"/>
+    <w:uiPriority w:val="99"/>
+    <w:semiHidden/>
+    <w:unhideWhenUsed/>
+    <w:rsid w:val="00B06E67"/>
+    <w:pPr>
+      <w:spacing w:before="100" w:beforeAutospacing="1" w:after="100" w:afterAutospacing="1" w:line="240" w:lineRule="auto"/>
+    </w:pPr>
+    <w:rPr>
+      <w:rFonts w:ascii="Times New Roman" w:eastAsia="Times New Roman" w:hAnsi="Times New Roman" w:cs="Times New Roman"/>
+      <w:kern w:val="0"/>
+      <w:lang w:eastAsia="en-ZA"/>
+      <w14:ligatures w14:val="none"/>
+    </w:rPr>
+  </w:style>
+  <w:style w:type="character" w:styleId="Emphasis">
+    <w:name w:val="Emphasis"/>
+    <w:basedOn w:val="DefaultParagraphFont"/>
+    <w:uiPriority w:val="20"/>
+    <w:qFormat/>
+    <w:rsid w:val="00B06E67"/>
+    <w:rPr>
+      <w:i/>
+      <w:iCs/>
     </w:rPr>
   </w:style>
 </w:styles>
